--- a/output_3.docx
+++ b/output_3.docx
@@ -5,7 +5,7 @@
     <w:p/>
     <w:tbl>
       <w:tblPr>
-        <w:tblStyle w:val="TableGrid_0"/>
+        <w:tblStyle w:val="TableGrid"/>
         <w:tblpPr w:leftFromText="180" w:rightFromText="180" w:vertAnchor="text" w:horzAnchor="margin" w:tblpY="-47"/>
         <w:tblOverlap w:val="never"/>
         <w:tblW w:w="9666" w:type="dxa"/>
@@ -34,7 +34,7 @@
           </w:tcPr>
           <w:p>
             <w:pPr>
-              <w:pStyle w:val="Header_0"/>
+              <w:pStyle w:val="Header"/>
               <w:rPr>
                 <w:noProof/>
                 <w:sz w:val="13"/>
@@ -115,7 +115,7 @@
                                                 </pic:cNvPicPr>
                                               </pic:nvPicPr>
                                               <pic:blipFill>
-                                                <a:blip r:embed="rId6_1" cstate="print">
+                                                <a:blip r:embed="rId6" cstate="print">
                                                   <a:extLst>
                                                     <a:ext uri="{28A0092B-C50C-407E-A947-70E740481C1C}">
                                                       <a14:useLocalDpi xmlns:a14="http://schemas.microsoft.com/office/drawing/2010/main" val="0"/>
@@ -215,7 +215,7 @@
                                           </pic:cNvPicPr>
                                         </pic:nvPicPr>
                                         <pic:blipFill>
-                                          <a:blip r:embed="rId6_1" cstate="print">
+                                          <a:blip r:embed="rId6" cstate="print">
                                             <a:extLst>
                                               <a:ext uri="{28A0092B-C50C-407E-A947-70E740481C1C}">
                                                 <a14:useLocalDpi xmlns:a14="http://schemas.microsoft.com/office/drawing/2010/main" val="0"/>
@@ -280,7 +280,7 @@
           </w:tcPr>
           <w:p>
             <w:pPr>
-              <w:pStyle w:val="Header_0"/>
+              <w:pStyle w:val="Header"/>
               <w:rPr>
                 <w:noProof/>
                 <w:sz w:val="13"/>
@@ -295,7 +295,7 @@
           </w:tcPr>
           <w:p>
             <w:pPr>
-              <w:pStyle w:val="Header_0"/>
+              <w:pStyle w:val="Header"/>
               <w:rPr>
                 <w:sz w:val="13"/>
                 <w:szCs w:val="13"/>
@@ -310,7 +310,7 @@
           </w:tcPr>
           <w:p>
             <w:pPr>
-              <w:pStyle w:val="Header_0"/>
+              <w:pStyle w:val="Header"/>
               <w:rPr>
                 <w:noProof/>
                 <w:sz w:val="13"/>
@@ -325,7 +325,7 @@
           </w:tcPr>
           <w:p>
             <w:pPr>
-              <w:pStyle w:val="Header_0"/>
+              <w:pStyle w:val="Header"/>
               <w:rPr>
                 <w:sz w:val="13"/>
                 <w:szCs w:val="13"/>
@@ -344,7 +344,7 @@
           </w:tcPr>
           <w:p>
             <w:pPr>
-              <w:pStyle w:val="PhotoRemarks_0"/>
+              <w:pStyle w:val="PhotoRemarks"/>
             </w:pPr>
             <w:proofErr w:type="spellStart"/>
             <w:r>
@@ -357,7 +357,7 @@
           </w:p>
           <w:p>
             <w:pPr>
-              <w:pStyle w:val="ImageCaption_0"/>
+              <w:pStyle w:val="ImageCaption"/>
             </w:pPr>
             <w:r>
               <w:t>Company Address, Company Address, Company Address</w:t>
@@ -365,7 +365,7 @@
           </w:p>
           <w:p>
             <w:pPr>
-              <w:pStyle w:val="ImageCaption_0"/>
+              <w:pStyle w:val="ImageCaption"/>
             </w:pPr>
             <w:r>
               <w:t>email.email@email.com</w:t>
@@ -373,7 +373,7 @@
           </w:p>
           <w:p>
             <w:pPr>
-              <w:pStyle w:val="ImageCaption_0"/>
+              <w:pStyle w:val="ImageCaption"/>
             </w:pPr>
             <w:r>
               <w:t>+99128786982</w:t>
@@ -381,7 +381,7 @@
           </w:p>
           <w:p>
             <w:pPr>
-              <w:pStyle w:val="ImageCaption_0"/>
+              <w:pStyle w:val="ImageCaption"/>
             </w:pPr>
             <w:r>
               <w:t>https://web-dev.screeningeagle.com/</w:t>
@@ -395,7 +395,7 @@
           </w:tcPr>
           <w:p>
             <w:pPr>
-              <w:pStyle w:val="Header_0"/>
+              <w:pStyle w:val="Header"/>
               <w:rPr>
                 <w:sz w:val="16"/>
                 <w:szCs w:val="16"/>
@@ -416,7 +416,7 @@
           </w:tcPr>
           <w:p>
             <w:pPr>
-              <w:pStyle w:val="Header_0"/>
+              <w:pStyle w:val="Header"/>
               <w:rPr>
                 <w:sz w:val="16"/>
                 <w:szCs w:val="16"/>
@@ -430,7 +430,7 @@
           </w:tcPr>
           <w:p>
             <w:pPr>
-              <w:pStyle w:val="PhotoRemarks_0"/>
+              <w:pStyle w:val="PhotoRemarks"/>
             </w:pPr>
             <w:r>
               <w:t>Second Company Name</w:t>
@@ -438,22 +438,22 @@
           </w:p>
           <w:p>
             <w:pPr>
-              <w:pStyle w:val="ImageCaption_0"/>
+              <w:pStyle w:val="ImageCaption"/>
             </w:pPr>
           </w:p>
           <w:p>
             <w:pPr>
-              <w:pStyle w:val="ImageCaption_0"/>
+              <w:pStyle w:val="ImageCaption"/>
             </w:pPr>
           </w:p>
           <w:p>
             <w:pPr>
-              <w:pStyle w:val="ImageCaption_0"/>
+              <w:pStyle w:val="ImageCaption"/>
             </w:pPr>
           </w:p>
           <w:p>
             <w:pPr>
-              <w:pStyle w:val="ImageCaption_0"/>
+              <w:pStyle w:val="ImageCaption"/>
             </w:pPr>
           </w:p>
         </w:tc>
@@ -461,7 +461,7 @@
     </w:tbl>
     <w:p>
       <w:pPr>
-        <w:pStyle w:val="Title_0"/>
+        <w:pStyle w:val="Title"/>
         <w:rPr>
           <w14:textOutline w14:w="3175" w14:cap="rnd" w14:cmpd="sng" w14:algn="ctr">
             <w14:solidFill>
@@ -567,7 +567,7 @@
                           <w:txbxContent>
                             <w:p>
                               <w:pPr>
-                                <w:pStyle w:val="TopicFieldName_0"/>
+                                <w:pStyle w:val="TopicFieldName"/>
                               </w:pPr>
                               <w:r>
                                 <w:t>Prepared By</w:t>
@@ -575,7 +575,7 @@
                             </w:p>
                             <w:p>
                               <w:pPr>
-                                <w:pStyle w:val="FieldValue_0"/>
+                                <w:pStyle w:val="FieldValue"/>
                               </w:pPr>
                               <w:proofErr w:type="spellStart"/>
                               <w:r>
@@ -626,7 +626,7 @@
                           <w:txbxContent>
                             <w:p>
                               <w:pPr>
-                                <w:pStyle w:val="TopicFieldName_0"/>
+                                <w:pStyle w:val="TopicFieldName"/>
                                 <w:rPr>
                                   <w:lang w:val="en-US"/>
                                 </w:rPr>
@@ -637,7 +637,7 @@
                             </w:p>
                             <w:p>
                               <w:pPr>
-                                <w:pStyle w:val="FieldValue_0"/>
+                                <w:pStyle w:val="FieldValue"/>
                               </w:pPr>
                               <w:r>
                                 <w:t>27 May 2024</w:t>
@@ -678,7 +678,7 @@
                     <w:txbxContent>
                       <w:p>
                         <w:pPr>
-                          <w:pStyle w:val="TopicFieldName_0"/>
+                          <w:pStyle w:val="TopicFieldName"/>
                         </w:pPr>
                         <w:r>
                           <w:t>Prepared By</w:t>
@@ -686,7 +686,7 @@
                       </w:p>
                       <w:p>
                         <w:pPr>
-                          <w:pStyle w:val="FieldValue_0"/>
+                          <w:pStyle w:val="FieldValue"/>
                         </w:pPr>
                         <w:proofErr w:type="spellStart"/>
                         <w:r>
@@ -714,7 +714,7 @@
                     <w:txbxContent>
                       <w:p>
                         <w:pPr>
-                          <w:pStyle w:val="TopicFieldName_0"/>
+                          <w:pStyle w:val="TopicFieldName"/>
                           <w:rPr>
                             <w:lang w:val="en-US"/>
                           </w:rPr>
@@ -725,7 +725,7 @@
                       </w:p>
                       <w:p>
                         <w:pPr>
-                          <w:pStyle w:val="FieldValue_0"/>
+                          <w:pStyle w:val="FieldValue"/>
                         </w:pPr>
                         <w:r>
                           <w:t>27 May 2024</w:t>
@@ -752,7 +752,7 @@
     </w:p>
     <w:p>
       <w:pPr>
-        <w:pStyle w:val="Heading3_0"/>
+        <w:pStyle w:val="Heading3"/>
         <w:rPr>
           <w:rFonts w:ascii="Roboto" w:hAnsi="Roboto"/>
           <w:sz w:val="20"/>
@@ -763,7 +763,7 @@
     </w:p>
     <w:tbl>
       <w:tblPr>
-        <w:tblStyle w:val="TableGrid_0"/>
+        <w:tblStyle w:val="TableGrid"/>
         <w:tblpPr w:leftFromText="180" w:rightFromText="180" w:vertAnchor="text" w:tblpY="439"/>
         <w:tblW w:w="0" w:type="auto"/>
         <w:tblBorders>
@@ -824,7 +824,7 @@
                           </pic:cNvPicPr>
                         </pic:nvPicPr>
                         <pic:blipFill>
-                          <a:blip r:embed="rId7_2" cstate="print">
+                          <a:blip r:embed="rId7" cstate="print">
                             <a:extLst>
                               <a:ext uri="{28A0092B-C50C-407E-A947-70E740481C1C}">
                                 <a14:useLocalDpi xmlns:a14="http://schemas.microsoft.com/office/drawing/2010/main" val="0"/>
@@ -861,7 +861,7 @@
     </w:tbl>
     <w:p>
       <w:pPr>
-        <w:pStyle w:val="Heading3_0"/>
+        <w:pStyle w:val="Heading3"/>
         <w:rPr>
           <w:rFonts w:ascii="Roboto" w:hAnsi="Roboto"/>
           <w:sz w:val="20"/>
@@ -915,7 +915,7 @@
                         <w:txbxContent>
                           <w:p>
                             <w:pPr>
-                              <w:pStyle w:val="TopicFieldName_0"/>
+                              <w:pStyle w:val="TopicFieldName"/>
                               <w:rPr>
                                 <w:lang w:val="en-US"/>
                               </w:rPr>
@@ -926,7 +926,7 @@
                           </w:p>
                           <w:p>
                             <w:pPr>
-                              <w:pStyle w:val="FieldValue_0"/>
+                              <w:pStyle w:val="FieldValue"/>
                             </w:pPr>
                             <w:r>
                               <w:t>BCA Test</w:t>
@@ -943,7 +943,7 @@
                           </w:p>
                           <w:p>
                             <w:pPr>
-                              <w:pStyle w:val="TopicFieldName_0"/>
+                              <w:pStyle w:val="TopicFieldName"/>
                               <w:rPr>
                                 <w:lang w:val="en-US"/>
                               </w:rPr>
@@ -954,7 +954,7 @@
                           </w:p>
                           <w:p>
                             <w:pPr>
-                              <w:pStyle w:val="FieldValue_0"/>
+                              <w:pStyle w:val="FieldValue"/>
                             </w:pPr>
                             <w:r>
                               <w:t>Singapore, Singapore</w:t>
@@ -971,7 +971,7 @@
                           </w:p>
                           <w:p>
                             <w:pPr>
-                              <w:pStyle w:val="TopicFieldName_0"/>
+                              <w:pStyle w:val="TopicFieldName"/>
                               <w:rPr>
                                 <w:lang w:val="en-US"/>
                               </w:rPr>
@@ -982,7 +982,7 @@
                           </w:p>
                           <w:p>
                             <w:pPr>
-                              <w:pStyle w:val="FieldValue_0"/>
+                              <w:pStyle w:val="FieldValue"/>
                             </w:pPr>
                             <w:r>
                               <w:t>03 Mar 2023 - 18 Dec 2023</w:t>
@@ -990,7 +990,7 @@
                           </w:p>
                           <w:p>
                             <w:pPr>
-                              <w:pStyle w:val="TopicFieldName_0"/>
+                              <w:pStyle w:val="TopicFieldName"/>
                               <w:rPr>
                                 <w:lang w:val="en-US"/>
                               </w:rPr>
@@ -1020,7 +1020,7 @@
                   <w:txbxContent>
                     <w:p>
                       <w:pPr>
-                        <w:pStyle w:val="TopicFieldName_0"/>
+                        <w:pStyle w:val="TopicFieldName"/>
                         <w:rPr>
                           <w:lang w:val="en-US"/>
                         </w:rPr>
@@ -1031,7 +1031,7 @@
                     </w:p>
                     <w:p>
                       <w:pPr>
-                        <w:pStyle w:val="FieldValue_0"/>
+                        <w:pStyle w:val="FieldValue"/>
                       </w:pPr>
                       <w:r>
                         <w:t>BCA Test</w:t>
@@ -1048,7 +1048,7 @@
                     </w:p>
                     <w:p>
                       <w:pPr>
-                        <w:pStyle w:val="TopicFieldName_0"/>
+                        <w:pStyle w:val="TopicFieldName"/>
                         <w:rPr>
                           <w:lang w:val="en-US"/>
                         </w:rPr>
@@ -1059,7 +1059,7 @@
                     </w:p>
                     <w:p>
                       <w:pPr>
-                        <w:pStyle w:val="FieldValue_0"/>
+                        <w:pStyle w:val="FieldValue"/>
                       </w:pPr>
                       <w:r>
                         <w:t>Singapore, Singapore</w:t>
@@ -1076,7 +1076,7 @@
                     </w:p>
                     <w:p>
                       <w:pPr>
-                        <w:pStyle w:val="TopicFieldName_0"/>
+                        <w:pStyle w:val="TopicFieldName"/>
                         <w:rPr>
                           <w:lang w:val="en-US"/>
                         </w:rPr>
@@ -1087,7 +1087,7 @@
                     </w:p>
                     <w:p>
                       <w:pPr>
-                        <w:pStyle w:val="FieldValue_0"/>
+                        <w:pStyle w:val="FieldValue"/>
                       </w:pPr>
                       <w:r>
                         <w:t>03 Mar 2023 - 18 Dec 2023</w:t>
@@ -1095,7 +1095,7 @@
                     </w:p>
                     <w:p>
                       <w:pPr>
-                        <w:pStyle w:val="TopicFieldName_0"/>
+                        <w:pStyle w:val="TopicFieldName"/>
                         <w:rPr>
                           <w:lang w:val="en-US"/>
                         </w:rPr>
@@ -1130,7 +1130,7 @@
     </w:p>
     <w:p>
       <w:pPr>
-        <w:pStyle w:val="Header_0"/>
+        <w:pStyle w:val="Header"/>
         <w:rPr>
           <w:sz w:val="10"/>
           <w:szCs w:val="10"/>
@@ -1139,7 +1139,7 @@
     </w:p>
     <w:p>
       <w:pPr>
-        <w:pStyle w:val="Header_0"/>
+        <w:pStyle w:val="Header"/>
         <w:rPr>
           <w:sz w:val="10"/>
           <w:szCs w:val="10"/>
@@ -1148,7 +1148,7 @@
     </w:p>
     <w:p>
       <w:pPr>
-        <w:pStyle w:val="Header_0"/>
+        <w:pStyle w:val="Header"/>
         <w:rPr>
           <w:sz w:val="10"/>
           <w:szCs w:val="10"/>
@@ -1157,7 +1157,7 @@
     </w:p>
     <w:p>
       <w:pPr>
-        <w:pStyle w:val="Header_0"/>
+        <w:pStyle w:val="Header"/>
         <w:rPr>
           <w:sz w:val="10"/>
           <w:szCs w:val="10"/>
@@ -1166,7 +1166,7 @@
     </w:p>
     <w:p>
       <w:pPr>
-        <w:pStyle w:val="Header_0"/>
+        <w:pStyle w:val="Header"/>
         <w:rPr>
           <w:sz w:val="10"/>
           <w:szCs w:val="10"/>
@@ -1175,7 +1175,7 @@
     </w:p>
     <w:p>
       <w:pPr>
-        <w:pStyle w:val="Header_0"/>
+        <w:pStyle w:val="Header"/>
         <w:rPr>
           <w:sz w:val="10"/>
           <w:szCs w:val="10"/>
@@ -1184,7 +1184,7 @@
     </w:p>
     <w:p>
       <w:pPr>
-        <w:pStyle w:val="Header_0"/>
+        <w:pStyle w:val="Header"/>
         <w:rPr>
           <w:sz w:val="10"/>
           <w:szCs w:val="10"/>
@@ -1193,7 +1193,7 @@
     </w:p>
     <w:p>
       <w:pPr>
-        <w:pStyle w:val="Header_0"/>
+        <w:pStyle w:val="Header"/>
         <w:rPr>
           <w:sz w:val="10"/>
           <w:szCs w:val="10"/>
@@ -1202,7 +1202,7 @@
     </w:p>
     <w:p>
       <w:pPr>
-        <w:pStyle w:val="Header_0"/>
+        <w:pStyle w:val="Header"/>
         <w:rPr>
           <w:sz w:val="10"/>
           <w:szCs w:val="10"/>
@@ -1211,7 +1211,7 @@
     </w:p>
     <w:p>
       <w:pPr>
-        <w:pStyle w:val="Header_0"/>
+        <w:pStyle w:val="Header"/>
         <w:rPr>
           <w:sz w:val="10"/>
           <w:szCs w:val="10"/>
@@ -1220,7 +1220,7 @@
     </w:p>
     <w:p>
       <w:pPr>
-        <w:pStyle w:val="Header_0"/>
+        <w:pStyle w:val="Header"/>
         <w:rPr>
           <w:sz w:val="10"/>
           <w:szCs w:val="10"/>
@@ -1229,7 +1229,7 @@
     </w:p>
     <w:p>
       <w:pPr>
-        <w:pStyle w:val="TopicFieldName_0"/>
+        <w:pStyle w:val="TopicFieldName"/>
       </w:pPr>
       <w:r>
         <w:t>This Is the summary text title This Is the summary text title This Is the summary text title This Is the summary text title This Is the summary text title This Is the summary text title This Is the summary text title This Is the summary text title This Is the summary text title This Is the summary text title This Is the summary text title This Is the summary text title This Is the summary text title This Is the summary text title This Is the summary text title This Is the summary text title This</w:t>
@@ -1237,16 +1237,31 @@
     </w:p>
     <w:p>
       <w:pPr>
-        <w:pStyle w:val="FieldValue_0"/>
+        <w:pStyle w:val="FieldValue"/>
       </w:pPr>
       <w:r>
         <w:t>This is the summary text content. This is the summary text content. This is the summary text content. This is the summary text content. This is the summary text content. This is the summary text content. This is the summary text content. This is the summary text content. This is the summary text content. This is the summary text content. This is the summary text content. This is the summary text content. This is the summary text content. This is the summary text content. This is the summary text content. This is the summary text content. This is the summary text content. This is the summary text content. This is the summary text content. This is the summary text content. This is the summary text content. This is the summary text content. This is the summary text content. This is the summary text content. This is the summary text content. This is the summary text content. This is the summary text content. This is the summary text content. This is the summary text content. This is the summary text content. This is the summary text content. This is the summary text content. This is the summary text content. This is the summary text content. This is the summary text content. This is the summary text content. This is the summary text content. This is the summary text content. This is the summary text content. This is the summary text content. This is the summary text content. This is the summary text content. This is the summary text content. This is the summary text content. This</w:t>
       </w:r>
     </w:p>
-    <w:p/>
     <w:p>
       <w:pPr>
-        <w:pStyle w:val="Heading1_1"/>
+        <w:sectPr>
+          <w:headerReference w:type="even" r:id="rId8"/>
+          <w:headerReference w:type="default" r:id="rId9"/>
+          <w:footerReference w:type="even" r:id="rId10"/>
+          <w:footerReference w:type="default" r:id="rId11"/>
+          <w:headerReference w:type="first" r:id="rId12"/>
+          <w:footerReference w:type="first" r:id="rId13"/>
+          <w:pgSz w:w="11906" w:h="16838"/>
+          <w:pgMar w:top="1440" w:right="1440" w:bottom="1440" w:left="1440" w:header="708" w:footer="708" w:gutter="0"/>
+          <w:cols w:space="708"/>
+          <w:docGrid w:linePitch="360"/>
+        </w:sectPr>
+      </w:pPr>
+    </w:p>
+    <w:p>
+      <w:pPr>
+        <w:pStyle w:val="Heading1"/>
         <w:rPr>
           <w:color w:val="0F4761" w:themeColor="accent1" w:themeShade="BF"/>
           <w:sz w:val="32"/>
@@ -1259,7 +1274,7 @@
     </w:p>
     <w:tbl>
       <w:tblPr>
-        <w:tblStyle w:val="TableGrid_1"/>
+        <w:tblStyle w:val="TableGrid"/>
         <w:tblW w:w="5000" w:type="pct"/>
         <w:tblLook w:val="04A0" w:firstRow="1" w:lastRow="0" w:firstColumn="1" w:lastColumn="0" w:noHBand="0" w:noVBand="1"/>
       </w:tblPr>
@@ -1293,7 +1308,7 @@
           </w:tcPr>
           <w:p>
             <w:pPr>
-              <w:pStyle w:val="TopicFieldName_1"/>
+              <w:pStyle w:val="TopicFieldName"/>
               <w:jc w:val="right"/>
             </w:pPr>
             <w:r>
@@ -1302,7 +1317,7 @@
           </w:p>
           <w:p>
             <w:pPr>
-              <w:pStyle w:val="FieldValue_1"/>
+              <w:pStyle w:val="FieldValue"/>
               <w:jc w:val="right"/>
             </w:pPr>
             <w:r>
@@ -1358,7 +1373,7 @@
                     </pic:cNvPicPr>
                   </pic:nvPicPr>
                   <pic:blipFill>
-                    <a:blip r:embed="rId6_5" cstate="print">
+                    <a:blip r:embed="rId18" cstate="print">
                       <a:extLst>
                         <a:ext uri="{28A0092B-C50C-407E-A947-70E740481C1C}">
                           <a14:useLocalDpi xmlns:a14="http://schemas.microsoft.com/office/drawing/2010/main" val="0"/>
@@ -1390,10 +1405,21 @@
         </w:drawing>
       </w:r>
     </w:p>
-    <w:p/>
+    <w:p>
+      <w:pPr>
+        <w:sectPr>
+          <w:footerReference w:type="default" r:id="rId17"/>
+          <w:footerReference w:type="first" r:id="rId16"/>
+          <w:pgSz w:w="16838" w:h="11906" w:orient="landscape"/>
+          <w:pgMar w:top="1440" w:right="1440" w:bottom="1440" w:left="1440" w:header="708" w:footer="708" w:gutter="0"/>
+          <w:cols w:space="708"/>
+          <w:docGrid w:linePitch="360"/>
+        </w:sectPr>
+      </w:pPr>
+    </w:p>
     <w:tbl>
       <w:tblPr>
-        <w:tblStyle w:val="TableGrid_2"/>
+        <w:tblStyle w:val="TableGrid"/>
         <w:tblW w:w="9751" w:type="dxa"/>
         <w:tblBorders>
           <w:top w:val="none" w:sz="0" w:space="0" w:color="auto"/>
@@ -1422,7 +1448,7 @@
           </w:tcPr>
           <w:p>
             <w:pPr>
-              <w:pStyle w:val="Heading1_2"/>
+              <w:pStyle w:val="Heading1"/>
             </w:pPr>
             <w:r>
               <w:fldChar w:fldCharType="begin"/>
@@ -1463,7 +1489,7 @@
           </w:tcPr>
           <w:tbl>
             <w:tblPr>
-              <w:tblStyle w:val="TableGrid_2"/>
+              <w:tblStyle w:val="TableGrid"/>
               <w:tblW w:w="5000" w:type="pct"/>
               <w:tblBorders>
                 <w:top w:val="none" w:sz="0" w:space="0" w:color="auto"/>
@@ -1490,7 +1516,7 @@
                 </w:tcPr>
                 <w:p>
                   <w:pPr>
-                    <w:pStyle w:val="TopicFieldName_2"/>
+                    <w:pStyle w:val="TopicFieldName"/>
                   </w:pPr>
                   <w:r>
                     <w:t>Reporter</w:t>
@@ -1503,7 +1529,7 @@
                 </w:tcPr>
                 <w:p>
                   <w:pPr>
-                    <w:pStyle w:val="TopicFieldName_2"/>
+                    <w:pStyle w:val="TopicFieldName"/>
                   </w:pPr>
                   <w:r>
                     <w:t>Category</w:t>
@@ -1516,7 +1542,7 @@
                 </w:tcPr>
                 <w:p>
                   <w:pPr>
-                    <w:pStyle w:val="TopicFieldName_2"/>
+                    <w:pStyle w:val="TopicFieldName"/>
                   </w:pPr>
                   <w:r>
                     <w:t>Component</w:t>
@@ -1531,7 +1557,7 @@
                 </w:tcPr>
                 <w:p>
                   <w:pPr>
-                    <w:pStyle w:val="FieldValue_2"/>
+                    <w:pStyle w:val="FieldValue"/>
                   </w:pPr>
                   <w:proofErr w:type="spellStart"/>
                   <w:r>
@@ -1549,7 +1575,7 @@
                 </w:tcPr>
                 <w:p>
                   <w:pPr>
-                    <w:pStyle w:val="FieldValue_2"/>
+                    <w:pStyle w:val="FieldValue"/>
                   </w:pPr>
                   <w:r>
                     <w:t>Dampness</w:t>
@@ -1562,7 +1588,7 @@
                 </w:tcPr>
                 <w:p>
                   <w:pPr>
-                    <w:pStyle w:val="FieldValue_2"/>
+                    <w:pStyle w:val="FieldValue"/>
                   </w:pPr>
                   <w:r>
                     <w:t>Beam</w:t>
@@ -1591,7 +1617,7 @@
           </w:p>
           <w:tbl>
             <w:tblPr>
-              <w:tblStyle w:val="TableGrid_2"/>
+              <w:tblStyle w:val="TableGrid"/>
               <w:tblW w:w="0" w:type="auto"/>
               <w:tblBorders>
                 <w:top w:val="none" w:sz="0" w:space="0" w:color="auto"/>
@@ -1616,7 +1642,7 @@
                 </w:tcPr>
                 <w:p>
                   <w:pPr>
-                    <w:pStyle w:val="TopicFieldName_2"/>
+                    <w:pStyle w:val="TopicFieldName"/>
                   </w:pPr>
                   <w:r>
                     <w:t>Updated Date</w:t>
@@ -1631,7 +1657,7 @@
                 </w:tcPr>
                 <w:p>
                   <w:pPr>
-                    <w:pStyle w:val="FieldValue_2"/>
+                    <w:pStyle w:val="FieldValue"/>
                   </w:pPr>
                   <w:r>
                     <w:t>01 Dec 2023</w:t>
@@ -1660,7 +1686,7 @@
           </w:p>
           <w:tbl>
             <w:tblPr>
-              <w:tblStyle w:val="TableGrid_2"/>
+              <w:tblStyle w:val="TableGrid"/>
               <w:tblW w:w="0" w:type="auto"/>
               <w:tblBorders>
                 <w:top w:val="none" w:sz="0" w:space="0" w:color="auto"/>
@@ -1685,7 +1711,7 @@
                 </w:tcPr>
                 <w:p>
                   <w:pPr>
-                    <w:pStyle w:val="TopicFieldName_2"/>
+                    <w:pStyle w:val="TopicFieldName"/>
                   </w:pPr>
                   <w:r>
                     <w:t>Created Date</w:t>
@@ -1700,7 +1726,7 @@
                 </w:tcPr>
                 <w:p>
                   <w:pPr>
-                    <w:pStyle w:val="FieldValue_2"/>
+                    <w:pStyle w:val="FieldValue"/>
                   </w:pPr>
                   <w:r>
                     <w:t>01 Dec 2023</w:t>
@@ -1729,7 +1755,7 @@
           </w:p>
           <w:tbl>
             <w:tblPr>
-              <w:tblStyle w:val="TableGrid_2"/>
+              <w:tblStyle w:val="TableGrid"/>
               <w:tblW w:w="0" w:type="auto"/>
               <w:tblBorders>
                 <w:top w:val="none" w:sz="0" w:space="0" w:color="auto"/>
@@ -1754,7 +1780,7 @@
                 </w:tcPr>
                 <w:p>
                   <w:pPr>
-                    <w:pStyle w:val="TopicFieldName_2"/>
+                    <w:pStyle w:val="TopicFieldName"/>
                   </w:pPr>
                   <w:r>
                     <w:t>Created By</w:t>
@@ -1769,7 +1795,7 @@
                 </w:tcPr>
                 <w:p>
                   <w:pPr>
-                    <w:pStyle w:val="FieldValue_2"/>
+                    <w:pStyle w:val="FieldValue"/>
                   </w:pPr>
                   <w:proofErr w:type="spellStart"/>
                   <w:r>
@@ -1803,7 +1829,7 @@
           </w:p>
           <w:tbl>
             <w:tblPr>
-              <w:tblStyle w:val="TableGrid_2"/>
+              <w:tblStyle w:val="TableGrid"/>
               <w:tblW w:w="0" w:type="auto"/>
               <w:tblBorders>
                 <w:top w:val="none" w:sz="0" w:space="0" w:color="auto"/>
@@ -1828,7 +1854,7 @@
                 </w:tcPr>
                 <w:p>
                   <w:pPr>
-                    <w:pStyle w:val="TopicFieldName_2"/>
+                    <w:pStyle w:val="TopicFieldName"/>
                   </w:pPr>
                   <w:r>
                     <w:t>Updated By</w:t>
@@ -1843,7 +1869,7 @@
                 </w:tcPr>
                 <w:p>
                   <w:pPr>
-                    <w:pStyle w:val="FieldValue_2"/>
+                    <w:pStyle w:val="FieldValue"/>
                   </w:pPr>
                   <w:proofErr w:type="spellStart"/>
                   <w:r>
@@ -1898,7 +1924,7 @@
           </w:p>
           <w:p>
             <w:pPr>
-              <w:pStyle w:val="Heading2_2"/>
+              <w:pStyle w:val="Heading2"/>
             </w:pPr>
             <w:r>
               <w:t>Location</w:t>
@@ -1906,7 +1932,7 @@
           </w:p>
           <w:tbl>
             <w:tblPr>
-              <w:tblStyle w:val="TableGrid_2"/>
+              <w:tblStyle w:val="TableGrid"/>
               <w:tblW w:w="9643" w:type="dxa"/>
               <w:tblBorders>
                 <w:top w:val="none" w:sz="0" w:space="0" w:color="auto"/>
@@ -1974,7 +2000,7 @@
                                 </pic:cNvPicPr>
                               </pic:nvPicPr>
                               <pic:blipFill>
-                                <a:blip r:embed="rId4_10" cstate="print">
+                                <a:blip r:embed="rId20" cstate="print">
                                   <a:extLst>
                                     <a:ext uri="{28A0092B-C50C-407E-A947-70E740481C1C}">
                                       <a14:useLocalDpi xmlns:a14="http://schemas.microsoft.com/office/drawing/2010/main" val="0"/>
@@ -2065,7 +2091,7 @@
                                 </pic:cNvPicPr>
                               </pic:nvPicPr>
                               <pic:blipFill>
-                                <a:blip r:embed="rId5_11" cstate="print">
+                                <a:blip r:embed="rId19" cstate="print">
                                   <a:extLst>
                                     <a:ext uri="{28A0092B-C50C-407E-A947-70E740481C1C}">
                                       <a14:useLocalDpi xmlns:a14="http://schemas.microsoft.com/office/drawing/2010/main" val="0"/>
@@ -3999,7 +4025,7 @@
     <w:lsdException w:name="Unresolved Mention" w:semiHidden="1" w:unhideWhenUsed="1"/>
     <w:lsdException w:name="Smart Link" w:semiHidden="1" w:unhideWhenUsed="1"/>
   </w:latentStyles>
-  <w:style w:type="paragraph" w:default="1" w:styleId="Normal_0">
+  <w:style w:type="paragraph" w:default="1" w:styleId="Normal">
     <w:name w:val="Normal"/>
     <w:qFormat/>
     <w:rsid w:val="00E85140"/>
@@ -4009,11 +4035,11 @@
       <w14:ligatures w14:val="none"/>
     </w:rPr>
   </w:style>
-  <w:style w:type="paragraph" w:styleId="Heading1_0">
+  <w:style w:type="paragraph" w:styleId="Heading1">
     <w:name w:val="heading 1"/>
-    <w:basedOn w:val="Normal_0"/>
-    <w:next w:val="Normal_0"/>
-    <w:link w:val="Heading1Char_0"/>
+    <w:basedOn w:val="Normal"/>
+    <w:next w:val="Normal"/>
+    <w:link w:val="Heading1Char"/>
     <w:uiPriority w:val="9"/>
     <w:qFormat/>
     <w:rsid w:val="00DE75EE"/>
@@ -4043,11 +4069,11 @@
       </w14:textOutline>
     </w:rPr>
   </w:style>
-  <w:style w:type="paragraph" w:styleId="Heading2_0">
+  <w:style w:type="paragraph" w:styleId="Heading2">
     <w:name w:val="heading 2"/>
-    <w:basedOn w:val="Normal_0"/>
-    <w:next w:val="Normal_0"/>
-    <w:link w:val="Heading2Char_0"/>
+    <w:basedOn w:val="Normal"/>
+    <w:next w:val="Normal"/>
+    <w:link w:val="Heading2Char"/>
     <w:uiPriority w:val="9"/>
     <w:unhideWhenUsed/>
     <w:qFormat/>
@@ -4072,11 +4098,11 @@
       </w14:textOutline>
     </w:rPr>
   </w:style>
-  <w:style w:type="paragraph" w:styleId="Heading3_0">
+  <w:style w:type="paragraph" w:styleId="Heading3">
     <w:name w:val="heading 3"/>
-    <w:basedOn w:val="Normal_0"/>
-    <w:next w:val="Normal_0"/>
-    <w:link w:val="Heading3Char_0"/>
+    <w:basedOn w:val="Normal"/>
+    <w:next w:val="Normal"/>
+    <w:link w:val="Heading3Char"/>
     <w:uiPriority w:val="9"/>
     <w:unhideWhenUsed/>
     <w:qFormat/>
@@ -4092,11 +4118,11 @@
       <w:color w:val="0A2F40" w:themeColor="accent1" w:themeShade="7F"/>
     </w:rPr>
   </w:style>
-  <w:style w:type="paragraph" w:styleId="Heading4_0">
+  <w:style w:type="paragraph" w:styleId="Heading4">
     <w:name w:val="heading 4"/>
-    <w:basedOn w:val="Normal_0"/>
-    <w:next w:val="Normal_0"/>
-    <w:link w:val="Heading4Char_0"/>
+    <w:basedOn w:val="Normal"/>
+    <w:next w:val="Normal"/>
+    <w:link w:val="Heading4Char"/>
     <w:uiPriority w:val="9"/>
     <w:semiHidden/>
     <w:unhideWhenUsed/>
@@ -4115,11 +4141,11 @@
       <w:color w:val="0F4761" w:themeColor="accent1" w:themeShade="BF"/>
     </w:rPr>
   </w:style>
-  <w:style w:type="paragraph" w:styleId="Heading5_0">
+  <w:style w:type="paragraph" w:styleId="Heading5">
     <w:name w:val="heading 5"/>
-    <w:basedOn w:val="Normal_0"/>
-    <w:next w:val="Normal_0"/>
-    <w:link w:val="Heading5Char_0"/>
+    <w:basedOn w:val="Normal"/>
+    <w:next w:val="Normal"/>
+    <w:link w:val="Heading5Char"/>
     <w:uiPriority w:val="9"/>
     <w:semiHidden/>
     <w:unhideWhenUsed/>
@@ -4136,11 +4162,11 @@
       <w:color w:val="0F4761" w:themeColor="accent1" w:themeShade="BF"/>
     </w:rPr>
   </w:style>
-  <w:style w:type="paragraph" w:styleId="Heading6_0">
+  <w:style w:type="paragraph" w:styleId="Heading6">
     <w:name w:val="heading 6"/>
-    <w:basedOn w:val="Normal_0"/>
-    <w:next w:val="Normal_0"/>
-    <w:link w:val="Heading6Char_0"/>
+    <w:basedOn w:val="Normal"/>
+    <w:next w:val="Normal"/>
+    <w:link w:val="Heading6Char"/>
     <w:uiPriority w:val="9"/>
     <w:semiHidden/>
     <w:unhideWhenUsed/>
@@ -4159,11 +4185,11 @@
       <w:color w:val="595959" w:themeColor="text1" w:themeTint="A6"/>
     </w:rPr>
   </w:style>
-  <w:style w:type="paragraph" w:styleId="Heading7_0">
+  <w:style w:type="paragraph" w:styleId="Heading7">
     <w:name w:val="heading 7"/>
-    <w:basedOn w:val="Normal_0"/>
-    <w:next w:val="Normal_0"/>
-    <w:link w:val="Heading7Char_0"/>
+    <w:basedOn w:val="Normal"/>
+    <w:next w:val="Normal"/>
+    <w:link w:val="Heading7Char"/>
     <w:uiPriority w:val="9"/>
     <w:semiHidden/>
     <w:unhideWhenUsed/>
@@ -4180,11 +4206,11 @@
       <w:color w:val="595959" w:themeColor="text1" w:themeTint="A6"/>
     </w:rPr>
   </w:style>
-  <w:style w:type="paragraph" w:styleId="Heading8_0">
+  <w:style w:type="paragraph" w:styleId="Heading8">
     <w:name w:val="heading 8"/>
-    <w:basedOn w:val="Normal_0"/>
-    <w:next w:val="Normal_0"/>
-    <w:link w:val="Heading8Char_0"/>
+    <w:basedOn w:val="Normal"/>
+    <w:next w:val="Normal"/>
+    <w:link w:val="Heading8Char"/>
     <w:uiPriority w:val="9"/>
     <w:semiHidden/>
     <w:unhideWhenUsed/>
@@ -4202,11 +4228,11 @@
       <w:color w:val="272727" w:themeColor="text1" w:themeTint="D8"/>
     </w:rPr>
   </w:style>
-  <w:style w:type="paragraph" w:styleId="Heading9_0">
+  <w:style w:type="paragraph" w:styleId="Heading9">
     <w:name w:val="heading 9"/>
-    <w:basedOn w:val="Normal_0"/>
-    <w:next w:val="Normal_0"/>
-    <w:link w:val="Heading9Char_0"/>
+    <w:basedOn w:val="Normal"/>
+    <w:next w:val="Normal"/>
+    <w:link w:val="Heading9Char"/>
     <w:uiPriority w:val="9"/>
     <w:semiHidden/>
     <w:unhideWhenUsed/>
@@ -4222,13 +4248,13 @@
       <w:color w:val="272727" w:themeColor="text1" w:themeTint="D8"/>
     </w:rPr>
   </w:style>
-  <w:style w:type="character" w:default="1" w:styleId="DefaultParagraphFont_0">
+  <w:style w:type="character" w:default="1" w:styleId="DefaultParagraphFont">
     <w:name w:val="Default Paragraph Font"/>
     <w:uiPriority w:val="1"/>
     <w:semiHidden/>
     <w:unhideWhenUsed/>
   </w:style>
-  <w:style w:type="table" w:default="1" w:styleId="TableNormal_0">
+  <w:style w:type="table" w:default="1" w:styleId="TableNormal">
     <w:name w:val="Normal Table"/>
     <w:uiPriority w:val="99"/>
     <w:semiHidden/>
@@ -4243,13 +4269,13 @@
       </w:tblCellMar>
     </w:tblPr>
   </w:style>
-  <w:style w:type="numbering" w:default="1" w:styleId="NoList_0">
+  <w:style w:type="numbering" w:default="1" w:styleId="NoList">
     <w:name w:val="No List"/>
     <w:uiPriority w:val="99"/>
     <w:semiHidden/>
     <w:unhideWhenUsed/>
   </w:style>
-  <w:style w:type="paragraph" w:customStyle="1" w:styleId="PhotoRemarks_0">
+  <w:style w:type="paragraph" w:customStyle="1" w:styleId="PhotoRemarks">
     <w:name w:val="Photo Remarks"/>
     <w:qFormat/>
     <w:rsid w:val="00DE75EE"/>
@@ -4266,10 +4292,10 @@
       <w14:ligatures w14:val="none"/>
     </w:rPr>
   </w:style>
-  <w:style w:type="paragraph" w:styleId="BodyText_0">
+  <w:style w:type="paragraph" w:styleId="BodyText">
     <w:name w:val="Body Text"/>
-    <w:basedOn w:val="Normal_0"/>
-    <w:link w:val="BodyTextChar_0"/>
+    <w:basedOn w:val="Normal"/>
+    <w:link w:val="BodyTextChar"/>
     <w:uiPriority w:val="1"/>
     <w:qFormat/>
     <w:rsid w:val="00DE75EE"/>
@@ -4285,10 +4311,10 @@
       <w:lang w:val="en-US"/>
     </w:rPr>
   </w:style>
-  <w:style w:type="character" w:customStyle="1" w:styleId="BodyTextChar_0">
+  <w:style w:type="character" w:customStyle="1" w:styleId="BodyTextChar">
     <w:name w:val="Body Text Char"/>
-    <w:basedOn w:val="DefaultParagraphFont_0"/>
-    <w:link w:val="BodyText_0"/>
+    <w:basedOn w:val="DefaultParagraphFont"/>
+    <w:link w:val="BodyText"/>
     <w:uiPriority w:val="1"/>
     <w:rsid w:val="00DE75EE"/>
     <w:rPr>
@@ -4300,18 +4326,18 @@
       <w14:ligatures w14:val="none"/>
     </w:rPr>
   </w:style>
-  <w:style w:type="paragraph" w:customStyle="1" w:styleId="ChecklistItemValue_0">
+  <w:style w:type="paragraph" w:customStyle="1" w:styleId="ChecklistItemValue">
     <w:name w:val="Checklist Item Value"/>
-    <w:basedOn w:val="Normal_0"/>
+    <w:basedOn w:val="Normal"/>
     <w:qFormat/>
     <w:rsid w:val="00DE75EE"/>
     <w:rPr>
       <w:sz w:val="21"/>
     </w:rPr>
   </w:style>
-  <w:style w:type="paragraph" w:customStyle="1" w:styleId="docx-template-code_0">
+  <w:style w:type="paragraph" w:customStyle="1" w:styleId="docx-template-code">
     <w:name w:val="docx-template-code"/>
-    <w:basedOn w:val="Normal_0"/>
+    <w:basedOn w:val="Normal"/>
     <w:qFormat/>
     <w:rsid w:val="00DE75EE"/>
     <w:rPr>
@@ -4319,9 +4345,9 @@
       <w:szCs w:val="11"/>
     </w:rPr>
   </w:style>
-  <w:style w:type="paragraph" w:customStyle="1" w:styleId="FieldNameWithUnit_0">
+  <w:style w:type="paragraph" w:customStyle="1" w:styleId="FieldNameWithUnit">
     <w:name w:val="Field Name With Unit"/>
-    <w:basedOn w:val="Normal_0"/>
+    <w:basedOn w:val="Normal"/>
     <w:qFormat/>
     <w:rsid w:val="00DE75EE"/>
     <w:rPr>
@@ -4330,9 +4356,9 @@
       <w:szCs w:val="16"/>
     </w:rPr>
   </w:style>
-  <w:style w:type="paragraph" w:customStyle="1" w:styleId="FieldValue_0">
+  <w:style w:type="paragraph" w:customStyle="1" w:styleId="FieldValue">
     <w:name w:val="Field Value"/>
-    <w:basedOn w:val="Normal_0"/>
+    <w:basedOn w:val="Normal"/>
     <w:qFormat/>
     <w:rsid w:val="00DE75EE"/>
     <w:rPr>
@@ -4341,10 +4367,10 @@
       <w:lang w:val="en-US"/>
     </w:rPr>
   </w:style>
-  <w:style w:type="paragraph" w:styleId="Footer_0">
+  <w:style w:type="paragraph" w:styleId="Footer">
     <w:name w:val="footer"/>
-    <w:basedOn w:val="Normal_0"/>
-    <w:link w:val="FooterChar_0"/>
+    <w:basedOn w:val="Normal"/>
+    <w:link w:val="FooterChar"/>
     <w:uiPriority w:val="99"/>
     <w:unhideWhenUsed/>
     <w:rsid w:val="00DE75EE"/>
@@ -4364,10 +4390,10 @@
       <w:lang w:val="en-US"/>
     </w:rPr>
   </w:style>
-  <w:style w:type="character" w:customStyle="1" w:styleId="FooterChar_0">
+  <w:style w:type="character" w:customStyle="1" w:styleId="FooterChar">
     <w:name w:val="Footer Char"/>
-    <w:basedOn w:val="DefaultParagraphFont_0"/>
-    <w:link w:val="Footer_0"/>
+    <w:basedOn w:val="DefaultParagraphFont"/>
+    <w:link w:val="Footer"/>
     <w:uiPriority w:val="99"/>
     <w:rsid w:val="00DE75EE"/>
     <w:rPr>
@@ -4379,10 +4405,10 @@
       <w14:ligatures w14:val="none"/>
     </w:rPr>
   </w:style>
-  <w:style w:type="paragraph" w:styleId="Header_0">
+  <w:style w:type="paragraph" w:styleId="Header">
     <w:name w:val="header"/>
-    <w:basedOn w:val="Normal_0"/>
-    <w:link w:val="HeaderChar_0"/>
+    <w:basedOn w:val="Normal"/>
+    <w:link w:val="HeaderChar"/>
     <w:uiPriority w:val="99"/>
     <w:unhideWhenUsed/>
     <w:rsid w:val="00DE75EE"/>
@@ -4393,10 +4419,10 @@
       </w:tabs>
     </w:pPr>
   </w:style>
-  <w:style w:type="character" w:customStyle="1" w:styleId="HeaderChar_0">
+  <w:style w:type="character" w:customStyle="1" w:styleId="HeaderChar">
     <w:name w:val="Header Char"/>
-    <w:basedOn w:val="DefaultParagraphFont_0"/>
-    <w:link w:val="Header_0"/>
+    <w:basedOn w:val="DefaultParagraphFont"/>
+    <w:link w:val="Header"/>
     <w:uiPriority w:val="99"/>
     <w:rsid w:val="00DE75EE"/>
     <w:rPr>
@@ -4405,10 +4431,10 @@
       <w14:ligatures w14:val="none"/>
     </w:rPr>
   </w:style>
-  <w:style w:type="character" w:customStyle="1" w:styleId="Heading1Char_0">
+  <w:style w:type="character" w:customStyle="1" w:styleId="Heading1Char">
     <w:name w:val="Heading 1 Char"/>
-    <w:basedOn w:val="DefaultParagraphFont_0"/>
-    <w:link w:val="Heading1_0"/>
+    <w:basedOn w:val="DefaultParagraphFont"/>
+    <w:link w:val="Heading1"/>
     <w:uiPriority w:val="9"/>
     <w:rsid w:val="00DE75EE"/>
     <w:rPr>
@@ -4429,10 +4455,10 @@
       <w14:ligatures w14:val="none"/>
     </w:rPr>
   </w:style>
-  <w:style w:type="character" w:customStyle="1" w:styleId="Heading2Char_0">
+  <w:style w:type="character" w:customStyle="1" w:styleId="Heading2Char">
     <w:name w:val="Heading 2 Char"/>
-    <w:basedOn w:val="DefaultParagraphFont_0"/>
-    <w:link w:val="Heading2_0"/>
+    <w:basedOn w:val="DefaultParagraphFont"/>
+    <w:link w:val="Heading2"/>
     <w:uiPriority w:val="9"/>
     <w:rsid w:val="00DE75EE"/>
     <w:rPr>
@@ -4451,10 +4477,10 @@
       <w14:ligatures w14:val="none"/>
     </w:rPr>
   </w:style>
-  <w:style w:type="character" w:customStyle="1" w:styleId="Heading3Char_0">
+  <w:style w:type="character" w:customStyle="1" w:styleId="Heading3Char">
     <w:name w:val="Heading 3 Char"/>
-    <w:basedOn w:val="DefaultParagraphFont_0"/>
-    <w:link w:val="Heading3_0"/>
+    <w:basedOn w:val="DefaultParagraphFont"/>
+    <w:link w:val="Heading3"/>
     <w:uiPriority w:val="9"/>
     <w:rsid w:val="00DE75EE"/>
     <w:rPr>
@@ -4464,7 +4490,7 @@
       <w14:ligatures w14:val="none"/>
     </w:rPr>
   </w:style>
-  <w:style w:type="paragraph" w:customStyle="1" w:styleId="ImageCaption_0">
+  <w:style w:type="paragraph" w:customStyle="1" w:styleId="ImageCaption">
     <w:name w:val="Image Caption"/>
     <w:qFormat/>
     <w:rsid w:val="00DE75EE"/>
@@ -4479,17 +4505,17 @@
       <w14:ligatures w14:val="none"/>
     </w:rPr>
   </w:style>
-  <w:style w:type="character" w:styleId="LineNumber_0">
+  <w:style w:type="character" w:styleId="LineNumber">
     <w:name w:val="line number"/>
-    <w:basedOn w:val="DefaultParagraphFont_0"/>
+    <w:basedOn w:val="DefaultParagraphFont"/>
     <w:uiPriority w:val="99"/>
     <w:semiHidden/>
     <w:unhideWhenUsed/>
     <w:rsid w:val="00DE75EE"/>
   </w:style>
-  <w:style w:type="paragraph" w:styleId="NoSpacing_0">
+  <w:style w:type="paragraph" w:styleId="NoSpacing">
     <w:name w:val="No Spacing"/>
-    <w:link w:val="NoSpacingChar_0"/>
+    <w:link w:val="NoSpacingChar"/>
     <w:uiPriority w:val="1"/>
     <w:qFormat/>
     <w:rsid w:val="00DE75EE"/>
@@ -4502,10 +4528,10 @@
       <w14:ligatures w14:val="none"/>
     </w:rPr>
   </w:style>
-  <w:style w:type="character" w:customStyle="1" w:styleId="NoSpacingChar_0">
+  <w:style w:type="character" w:customStyle="1" w:styleId="NoSpacingChar">
     <w:name w:val="No Spacing Char"/>
-    <w:basedOn w:val="DefaultParagraphFont_0"/>
-    <w:link w:val="NoSpacing_0"/>
+    <w:basedOn w:val="DefaultParagraphFont"/>
+    <w:link w:val="NoSpacing"/>
     <w:uiPriority w:val="1"/>
     <w:rsid w:val="00DE75EE"/>
     <w:rPr>
@@ -4517,17 +4543,17 @@
       <w14:ligatures w14:val="none"/>
     </w:rPr>
   </w:style>
-  <w:style w:type="character" w:styleId="PageNumber_0">
+  <w:style w:type="character" w:styleId="PageNumber">
     <w:name w:val="page number"/>
-    <w:basedOn w:val="DefaultParagraphFont_0"/>
+    <w:basedOn w:val="DefaultParagraphFont"/>
     <w:uiPriority w:val="99"/>
     <w:semiHidden/>
     <w:unhideWhenUsed/>
     <w:rsid w:val="00DE75EE"/>
   </w:style>
-  <w:style w:type="table" w:styleId="TableGrid_0">
+  <w:style w:type="table" w:styleId="TableGrid">
     <w:name w:val="Table Grid"/>
-    <w:basedOn w:val="TableNormal_0"/>
+    <w:basedOn w:val="TableNormal"/>
     <w:uiPriority w:val="39"/>
     <w:rsid w:val="00DE75EE"/>
     <w:rPr>
@@ -4545,18 +4571,18 @@
       </w:tblBorders>
     </w:tblPr>
   </w:style>
-  <w:style w:type="paragraph" w:customStyle="1" w:styleId="TableHeading_0">
+  <w:style w:type="paragraph" w:customStyle="1" w:styleId="TableHeading">
     <w:name w:val="Table Heading"/>
-    <w:basedOn w:val="FieldNameWithUnit_0"/>
+    <w:basedOn w:val="FieldNameWithUnit"/>
     <w:qFormat/>
     <w:rsid w:val="00DE75EE"/>
     <w:rPr>
       <w:sz w:val="20"/>
     </w:rPr>
   </w:style>
-  <w:style w:type="paragraph" w:customStyle="1" w:styleId="TableRow_0">
+  <w:style w:type="paragraph" w:customStyle="1" w:styleId="TableRow">
     <w:name w:val="Table Row"/>
-    <w:basedOn w:val="TableHeading_0"/>
+    <w:basedOn w:val="TableHeading"/>
     <w:qFormat/>
     <w:rsid w:val="00DE75EE"/>
     <w:pPr>
@@ -4570,11 +4596,11 @@
       <w:szCs w:val="24"/>
     </w:rPr>
   </w:style>
-  <w:style w:type="paragraph" w:styleId="Title_0">
+  <w:style w:type="paragraph" w:styleId="Title">
     <w:name w:val="Title"/>
-    <w:basedOn w:val="Normal_0"/>
-    <w:next w:val="Normal_0"/>
-    <w:link w:val="TitleChar_0"/>
+    <w:basedOn w:val="Normal"/>
+    <w:next w:val="Normal"/>
+    <w:link w:val="TitleChar"/>
     <w:uiPriority w:val="10"/>
     <w:qFormat/>
     <w:rsid w:val="00DE75EE"/>
@@ -4592,10 +4618,10 @@
       <w:szCs w:val="56"/>
     </w:rPr>
   </w:style>
-  <w:style w:type="character" w:customStyle="1" w:styleId="TitleChar_0">
+  <w:style w:type="character" w:customStyle="1" w:styleId="TitleChar">
     <w:name w:val="Title Char"/>
-    <w:basedOn w:val="DefaultParagraphFont_0"/>
-    <w:link w:val="Title_0"/>
+    <w:basedOn w:val="DefaultParagraphFont"/>
+    <w:link w:val="Title"/>
     <w:uiPriority w:val="10"/>
     <w:rsid w:val="00DE75EE"/>
     <w:rPr>
@@ -4609,10 +4635,10 @@
       <w14:ligatures w14:val="none"/>
     </w:rPr>
   </w:style>
-  <w:style w:type="paragraph" w:customStyle="1" w:styleId="TopicFieldName_0">
+  <w:style w:type="paragraph" w:customStyle="1" w:styleId="TopicFieldName">
     <w:name w:val="Topic Field Name"/>
-    <w:basedOn w:val="Normal_0"/>
-    <w:next w:val="Normal_0"/>
+    <w:basedOn w:val="Normal"/>
+    <w:next w:val="Normal"/>
     <w:qFormat/>
     <w:rsid w:val="00DE75EE"/>
     <w:rPr>
@@ -4623,9 +4649,9 @@
       <w:sz w:val="16"/>
     </w:rPr>
   </w:style>
-  <w:style w:type="table" w:customStyle="1" w:styleId="BaseStructureTable_0">
+  <w:style w:type="table" w:customStyle="1" w:styleId="BaseStructureTable">
     <w:name w:val="Base Structure Table"/>
-    <w:basedOn w:val="TableNormal_0"/>
+    <w:basedOn w:val="TableNormal"/>
     <w:uiPriority w:val="99"/>
     <w:rsid w:val="00D04EBB"/>
     <w:rPr>
@@ -4640,9 +4666,9 @@
       </w:tblCellMar>
     </w:tblPr>
   </w:style>
-  <w:style w:type="table" w:customStyle="1" w:styleId="LegendTable_0">
+  <w:style w:type="table" w:customStyle="1" w:styleId="LegendTable">
     <w:name w:val="Legend Table"/>
-    <w:basedOn w:val="TableNormal_0"/>
+    <w:basedOn w:val="TableNormal"/>
     <w:uiPriority w:val="99"/>
     <w:rsid w:val="00D04EBB"/>
     <w:rPr>
@@ -4658,10 +4684,10 @@
       </w:tblCellMar>
     </w:tblPr>
   </w:style>
-  <w:style w:type="character" w:customStyle="1" w:styleId="Heading4Char_0">
+  <w:style w:type="character" w:customStyle="1" w:styleId="Heading4Char">
     <w:name w:val="Heading 4 Char"/>
-    <w:basedOn w:val="DefaultParagraphFont_0"/>
-    <w:link w:val="Heading4_0"/>
+    <w:basedOn w:val="DefaultParagraphFont"/>
+    <w:link w:val="Heading4"/>
     <w:uiPriority w:val="9"/>
     <w:semiHidden/>
     <w:rsid w:val="00E85140"/>
@@ -4674,10 +4700,10 @@
       <w14:ligatures w14:val="none"/>
     </w:rPr>
   </w:style>
-  <w:style w:type="character" w:customStyle="1" w:styleId="Heading5Char_0">
+  <w:style w:type="character" w:customStyle="1" w:styleId="Heading5Char">
     <w:name w:val="Heading 5 Char"/>
-    <w:basedOn w:val="DefaultParagraphFont_0"/>
-    <w:link w:val="Heading5_0"/>
+    <w:basedOn w:val="DefaultParagraphFont"/>
+    <w:link w:val="Heading5"/>
     <w:uiPriority w:val="9"/>
     <w:semiHidden/>
     <w:rsid w:val="00E85140"/>
@@ -4688,10 +4714,10 @@
       <w14:ligatures w14:val="none"/>
     </w:rPr>
   </w:style>
-  <w:style w:type="character" w:customStyle="1" w:styleId="Heading6Char_0">
+  <w:style w:type="character" w:customStyle="1" w:styleId="Heading6Char">
     <w:name w:val="Heading 6 Char"/>
-    <w:basedOn w:val="DefaultParagraphFont_0"/>
-    <w:link w:val="Heading6_0"/>
+    <w:basedOn w:val="DefaultParagraphFont"/>
+    <w:link w:val="Heading6"/>
     <w:uiPriority w:val="9"/>
     <w:semiHidden/>
     <w:rsid w:val="00E85140"/>
@@ -4704,10 +4730,10 @@
       <w14:ligatures w14:val="none"/>
     </w:rPr>
   </w:style>
-  <w:style w:type="character" w:customStyle="1" w:styleId="Heading7Char_0">
+  <w:style w:type="character" w:customStyle="1" w:styleId="Heading7Char">
     <w:name w:val="Heading 7 Char"/>
-    <w:basedOn w:val="DefaultParagraphFont_0"/>
-    <w:link w:val="Heading7_0"/>
+    <w:basedOn w:val="DefaultParagraphFont"/>
+    <w:link w:val="Heading7"/>
     <w:uiPriority w:val="9"/>
     <w:semiHidden/>
     <w:rsid w:val="00E85140"/>
@@ -4718,10 +4744,10 @@
       <w14:ligatures w14:val="none"/>
     </w:rPr>
   </w:style>
-  <w:style w:type="character" w:customStyle="1" w:styleId="Heading8Char_0">
+  <w:style w:type="character" w:customStyle="1" w:styleId="Heading8Char">
     <w:name w:val="Heading 8 Char"/>
-    <w:basedOn w:val="DefaultParagraphFont_0"/>
-    <w:link w:val="Heading8_0"/>
+    <w:basedOn w:val="DefaultParagraphFont"/>
+    <w:link w:val="Heading8"/>
     <w:uiPriority w:val="9"/>
     <w:semiHidden/>
     <w:rsid w:val="00E85140"/>
@@ -4734,10 +4760,10 @@
       <w14:ligatures w14:val="none"/>
     </w:rPr>
   </w:style>
-  <w:style w:type="character" w:customStyle="1" w:styleId="Heading9Char_0">
+  <w:style w:type="character" w:customStyle="1" w:styleId="Heading9Char">
     <w:name w:val="Heading 9 Char"/>
-    <w:basedOn w:val="DefaultParagraphFont_0"/>
-    <w:link w:val="Heading9_0"/>
+    <w:basedOn w:val="DefaultParagraphFont"/>
+    <w:link w:val="Heading9"/>
     <w:uiPriority w:val="9"/>
     <w:semiHidden/>
     <w:rsid w:val="00E85140"/>
@@ -4748,11 +4774,11 @@
       <w14:ligatures w14:val="none"/>
     </w:rPr>
   </w:style>
-  <w:style w:type="paragraph" w:styleId="Subtitle_0">
+  <w:style w:type="paragraph" w:styleId="Subtitle">
     <w:name w:val="Subtitle"/>
-    <w:basedOn w:val="Normal_0"/>
-    <w:next w:val="Normal_0"/>
-    <w:link w:val="SubtitleChar_0"/>
+    <w:basedOn w:val="Normal"/>
+    <w:next w:val="Normal"/>
+    <w:link w:val="SubtitleChar"/>
     <w:uiPriority w:val="11"/>
     <w:qFormat/>
     <w:rsid w:val="00E85140"/>
@@ -4770,10 +4796,10 @@
       <w:szCs w:val="28"/>
     </w:rPr>
   </w:style>
-  <w:style w:type="character" w:customStyle="1" w:styleId="SubtitleChar_0">
+  <w:style w:type="character" w:customStyle="1" w:styleId="SubtitleChar">
     <w:name w:val="Subtitle Char"/>
-    <w:basedOn w:val="DefaultParagraphFont_0"/>
-    <w:link w:val="Subtitle_0"/>
+    <w:basedOn w:val="DefaultParagraphFont"/>
+    <w:link w:val="Subtitle"/>
     <w:uiPriority w:val="11"/>
     <w:rsid w:val="00E85140"/>
     <w:rPr>
@@ -4786,11 +4812,11 @@
       <w14:ligatures w14:val="none"/>
     </w:rPr>
   </w:style>
-  <w:style w:type="paragraph" w:styleId="Quote_0">
+  <w:style w:type="paragraph" w:styleId="Quote">
     <w:name w:val="Quote"/>
-    <w:basedOn w:val="Normal_0"/>
-    <w:next w:val="Normal_0"/>
-    <w:link w:val="QuoteChar_0"/>
+    <w:basedOn w:val="Normal"/>
+    <w:next w:val="Normal"/>
+    <w:link w:val="QuoteChar"/>
     <w:uiPriority w:val="29"/>
     <w:qFormat/>
     <w:rsid w:val="00E85140"/>
@@ -4804,10 +4830,10 @@
       <w:color w:val="404040" w:themeColor="text1" w:themeTint="BF"/>
     </w:rPr>
   </w:style>
-  <w:style w:type="character" w:customStyle="1" w:styleId="QuoteChar_0">
+  <w:style w:type="character" w:customStyle="1" w:styleId="QuoteChar">
     <w:name w:val="Quote Char"/>
-    <w:basedOn w:val="DefaultParagraphFont_0"/>
-    <w:link w:val="Quote_0"/>
+    <w:basedOn w:val="DefaultParagraphFont"/>
+    <w:link w:val="Quote"/>
     <w:uiPriority w:val="29"/>
     <w:rsid w:val="00E85140"/>
     <w:rPr>
@@ -4819,9 +4845,9 @@
       <w14:ligatures w14:val="none"/>
     </w:rPr>
   </w:style>
-  <w:style w:type="paragraph" w:styleId="ListParagraph_0">
+  <w:style w:type="paragraph" w:styleId="ListParagraph">
     <w:name w:val="List Paragraph"/>
-    <w:basedOn w:val="Normal_0"/>
+    <w:basedOn w:val="Normal"/>
     <w:uiPriority w:val="34"/>
     <w:qFormat/>
     <w:rsid w:val="00E85140"/>
@@ -4830,9 +4856,9 @@
       <w:contextualSpacing/>
     </w:pPr>
   </w:style>
-  <w:style w:type="character" w:styleId="IntenseEmphasis_0">
+  <w:style w:type="character" w:styleId="IntenseEmphasis">
     <w:name w:val="Intense Emphasis"/>
-    <w:basedOn w:val="DefaultParagraphFont_0"/>
+    <w:basedOn w:val="DefaultParagraphFont"/>
     <w:uiPriority w:val="21"/>
     <w:qFormat/>
     <w:rsid w:val="00E85140"/>
@@ -4842,11 +4868,11 @@
       <w:color w:val="0F4761" w:themeColor="accent1" w:themeShade="BF"/>
     </w:rPr>
   </w:style>
-  <w:style w:type="paragraph" w:styleId="IntenseQuote_0">
+  <w:style w:type="paragraph" w:styleId="IntenseQuote">
     <w:name w:val="Intense Quote"/>
-    <w:basedOn w:val="Normal_0"/>
-    <w:next w:val="Normal_0"/>
-    <w:link w:val="IntenseQuoteChar_0"/>
+    <w:basedOn w:val="Normal"/>
+    <w:next w:val="Normal"/>
+    <w:link w:val="IntenseQuoteChar"/>
     <w:uiPriority w:val="30"/>
     <w:qFormat/>
     <w:rsid w:val="00E85140"/>
@@ -4865,10 +4891,10 @@
       <w:color w:val="0F4761" w:themeColor="accent1" w:themeShade="BF"/>
     </w:rPr>
   </w:style>
-  <w:style w:type="character" w:customStyle="1" w:styleId="IntenseQuoteChar_0">
+  <w:style w:type="character" w:customStyle="1" w:styleId="IntenseQuoteChar">
     <w:name w:val="Intense Quote Char"/>
-    <w:basedOn w:val="DefaultParagraphFont_0"/>
-    <w:link w:val="IntenseQuote_0"/>
+    <w:basedOn w:val="DefaultParagraphFont"/>
+    <w:link w:val="IntenseQuote"/>
     <w:uiPriority w:val="30"/>
     <w:rsid w:val="00E85140"/>
     <w:rPr>
@@ -4880,1802 +4906,12 @@
       <w14:ligatures w14:val="none"/>
     </w:rPr>
   </w:style>
-  <w:style w:type="character" w:styleId="IntenseReference_0">
+  <w:style w:type="character" w:styleId="IntenseReference">
     <w:name w:val="Intense Reference"/>
-    <w:basedOn w:val="DefaultParagraphFont_0"/>
+    <w:basedOn w:val="DefaultParagraphFont"/>
     <w:uiPriority w:val="32"/>
     <w:qFormat/>
     <w:rsid w:val="00E85140"/>
-    <w:rPr>
-      <w:b/>
-      <w:bCs/>
-      <w:smallCaps/>
-      <w:color w:val="0F4761" w:themeColor="accent1" w:themeShade="BF"/>
-      <w:spacing w:val="5"/>
-    </w:rPr>
-  </w:style>
-  <w:style w:type="paragraph" w:default="1" w:styleId="Normal_1">
-    <w:name w:val="Normal"/>
-    <w:qFormat/>
-    <w:rsid w:val="00B93D7C"/>
-    <w:rPr>
-      <w:rFonts w:ascii="Roboto" w:hAnsi="Roboto"/>
-      <w:kern w:val="0"/>
-      <w14:ligatures w14:val="none"/>
-    </w:rPr>
-  </w:style>
-  <w:style w:type="paragraph" w:styleId="Heading1_1">
-    <w:name w:val="heading 1"/>
-    <w:basedOn w:val="Normal_1"/>
-    <w:next w:val="Normal_1"/>
-    <w:link w:val="Heading1Char_1"/>
-    <w:uiPriority w:val="9"/>
-    <w:qFormat/>
-    <w:rsid w:val="00DE75EE"/>
-    <w:pPr>
-      <w:widowControl w:val="0"/>
-      <w:pBdr>
-        <w:bottom w:val="single" w:sz="4" w:space="4" w:color="00848B"/>
-      </w:pBdr>
-      <w:autoSpaceDE w:val="0"/>
-      <w:autoSpaceDN w:val="0"/>
-      <w:spacing w:before="240" w:after="240"/>
-      <w:outlineLvl w:val="0"/>
-    </w:pPr>
-    <w:rPr>
-      <w:rFonts w:eastAsia="Arial" w:cs="Arial"/>
-      <w:b/>
-      <w:color w:val="000000" w:themeColor="text1"/>
-      <w:sz w:val="28"/>
-      <w:szCs w:val="28"/>
-      <w:lang w:val="en-US"/>
-      <w14:textOutline w14:w="3175" w14:cap="rnd" w14:cmpd="sng" w14:algn="ctr">
-        <w14:solidFill>
-          <w14:srgbClr w14:val="000000"/>
-        </w14:solidFill>
-        <w14:prstDash w14:val="solid"/>
-        <w14:bevel/>
-      </w14:textOutline>
-    </w:rPr>
-  </w:style>
-  <w:style w:type="paragraph" w:styleId="Heading2_1">
-    <w:name w:val="heading 2"/>
-    <w:basedOn w:val="Normal_1"/>
-    <w:next w:val="Normal_1"/>
-    <w:link w:val="Heading2Char_1"/>
-    <w:uiPriority w:val="9"/>
-    <w:unhideWhenUsed/>
-    <w:qFormat/>
-    <w:rsid w:val="00DE75EE"/>
-    <w:pPr>
-      <w:keepNext/>
-      <w:keepLines/>
-      <w:spacing w:before="40" w:after="120"/>
-      <w:outlineLvl w:val="1"/>
-    </w:pPr>
-    <w:rPr>
-      <w:rFonts w:eastAsiaTheme="majorEastAsia" w:cstheme="majorBidi"/>
-      <w:b/>
-      <w:color w:val="000000" w:themeColor="text1"/>
-      <w:lang w:val="en-US"/>
-      <w14:textOutline w14:w="3175" w14:cap="rnd" w14:cmpd="sng" w14:algn="ctr">
-        <w14:solidFill>
-          <w14:srgbClr w14:val="000000"/>
-        </w14:solidFill>
-        <w14:prstDash w14:val="solid"/>
-        <w14:bevel/>
-      </w14:textOutline>
-    </w:rPr>
-  </w:style>
-  <w:style w:type="paragraph" w:styleId="Heading3_1">
-    <w:name w:val="heading 3"/>
-    <w:basedOn w:val="Normal_1"/>
-    <w:next w:val="Normal_1"/>
-    <w:link w:val="Heading3Char_1"/>
-    <w:uiPriority w:val="9"/>
-    <w:unhideWhenUsed/>
-    <w:qFormat/>
-    <w:rsid w:val="00DE75EE"/>
-    <w:pPr>
-      <w:keepNext/>
-      <w:keepLines/>
-      <w:spacing w:before="40"/>
-      <w:outlineLvl w:val="2"/>
-    </w:pPr>
-    <w:rPr>
-      <w:rFonts w:asciiTheme="majorHAnsi" w:eastAsiaTheme="majorEastAsia" w:hAnsiTheme="majorHAnsi" w:cstheme="majorBidi"/>
-      <w:color w:val="0A2F40" w:themeColor="accent1" w:themeShade="7F"/>
-    </w:rPr>
-  </w:style>
-  <w:style w:type="paragraph" w:styleId="Heading4_1">
-    <w:name w:val="heading 4"/>
-    <w:basedOn w:val="Normal_1"/>
-    <w:next w:val="Normal_1"/>
-    <w:link w:val="Heading4Char_1"/>
-    <w:uiPriority w:val="9"/>
-    <w:semiHidden/>
-    <w:unhideWhenUsed/>
-    <w:qFormat/>
-    <w:rsid w:val="00B93D7C"/>
-    <w:pPr>
-      <w:keepNext/>
-      <w:keepLines/>
-      <w:spacing w:before="80" w:after="40"/>
-      <w:outlineLvl w:val="3"/>
-    </w:pPr>
-    <w:rPr>
-      <w:rFonts w:asciiTheme="minorHAnsi" w:eastAsiaTheme="majorEastAsia" w:hAnsiTheme="minorHAnsi" w:cstheme="majorBidi"/>
-      <w:i/>
-      <w:iCs/>
-      <w:color w:val="0F4761" w:themeColor="accent1" w:themeShade="BF"/>
-    </w:rPr>
-  </w:style>
-  <w:style w:type="paragraph" w:styleId="Heading5_1">
-    <w:name w:val="heading 5"/>
-    <w:basedOn w:val="Normal_1"/>
-    <w:next w:val="Normal_1"/>
-    <w:link w:val="Heading5Char_1"/>
-    <w:uiPriority w:val="9"/>
-    <w:semiHidden/>
-    <w:unhideWhenUsed/>
-    <w:qFormat/>
-    <w:rsid w:val="00B93D7C"/>
-    <w:pPr>
-      <w:keepNext/>
-      <w:keepLines/>
-      <w:spacing w:before="80" w:after="40"/>
-      <w:outlineLvl w:val="4"/>
-    </w:pPr>
-    <w:rPr>
-      <w:rFonts w:asciiTheme="minorHAnsi" w:eastAsiaTheme="majorEastAsia" w:hAnsiTheme="minorHAnsi" w:cstheme="majorBidi"/>
-      <w:color w:val="0F4761" w:themeColor="accent1" w:themeShade="BF"/>
-    </w:rPr>
-  </w:style>
-  <w:style w:type="paragraph" w:styleId="Heading6_1">
-    <w:name w:val="heading 6"/>
-    <w:basedOn w:val="Normal_1"/>
-    <w:next w:val="Normal_1"/>
-    <w:link w:val="Heading6Char_1"/>
-    <w:uiPriority w:val="9"/>
-    <w:semiHidden/>
-    <w:unhideWhenUsed/>
-    <w:qFormat/>
-    <w:rsid w:val="00B93D7C"/>
-    <w:pPr>
-      <w:keepNext/>
-      <w:keepLines/>
-      <w:spacing w:before="40"/>
-      <w:outlineLvl w:val="5"/>
-    </w:pPr>
-    <w:rPr>
-      <w:rFonts w:asciiTheme="minorHAnsi" w:eastAsiaTheme="majorEastAsia" w:hAnsiTheme="minorHAnsi" w:cstheme="majorBidi"/>
-      <w:i/>
-      <w:iCs/>
-      <w:color w:val="595959" w:themeColor="text1" w:themeTint="A6"/>
-    </w:rPr>
-  </w:style>
-  <w:style w:type="paragraph" w:styleId="Heading7_1">
-    <w:name w:val="heading 7"/>
-    <w:basedOn w:val="Normal_1"/>
-    <w:next w:val="Normal_1"/>
-    <w:link w:val="Heading7Char_1"/>
-    <w:uiPriority w:val="9"/>
-    <w:semiHidden/>
-    <w:unhideWhenUsed/>
-    <w:qFormat/>
-    <w:rsid w:val="00B93D7C"/>
-    <w:pPr>
-      <w:keepNext/>
-      <w:keepLines/>
-      <w:spacing w:before="40"/>
-      <w:outlineLvl w:val="6"/>
-    </w:pPr>
-    <w:rPr>
-      <w:rFonts w:asciiTheme="minorHAnsi" w:eastAsiaTheme="majorEastAsia" w:hAnsiTheme="minorHAnsi" w:cstheme="majorBidi"/>
-      <w:color w:val="595959" w:themeColor="text1" w:themeTint="A6"/>
-    </w:rPr>
-  </w:style>
-  <w:style w:type="paragraph" w:styleId="Heading8_1">
-    <w:name w:val="heading 8"/>
-    <w:basedOn w:val="Normal_1"/>
-    <w:next w:val="Normal_1"/>
-    <w:link w:val="Heading8Char_1"/>
-    <w:uiPriority w:val="9"/>
-    <w:semiHidden/>
-    <w:unhideWhenUsed/>
-    <w:qFormat/>
-    <w:rsid w:val="00B93D7C"/>
-    <w:pPr>
-      <w:keepNext/>
-      <w:keepLines/>
-      <w:outlineLvl w:val="7"/>
-    </w:pPr>
-    <w:rPr>
-      <w:rFonts w:asciiTheme="minorHAnsi" w:eastAsiaTheme="majorEastAsia" w:hAnsiTheme="minorHAnsi" w:cstheme="majorBidi"/>
-      <w:i/>
-      <w:iCs/>
-      <w:color w:val="272727" w:themeColor="text1" w:themeTint="D8"/>
-    </w:rPr>
-  </w:style>
-  <w:style w:type="paragraph" w:styleId="Heading9_1">
-    <w:name w:val="heading 9"/>
-    <w:basedOn w:val="Normal_1"/>
-    <w:next w:val="Normal_1"/>
-    <w:link w:val="Heading9Char_1"/>
-    <w:uiPriority w:val="9"/>
-    <w:semiHidden/>
-    <w:unhideWhenUsed/>
-    <w:qFormat/>
-    <w:rsid w:val="00B93D7C"/>
-    <w:pPr>
-      <w:keepNext/>
-      <w:keepLines/>
-      <w:outlineLvl w:val="8"/>
-    </w:pPr>
-    <w:rPr>
-      <w:rFonts w:asciiTheme="minorHAnsi" w:eastAsiaTheme="majorEastAsia" w:hAnsiTheme="minorHAnsi" w:cstheme="majorBidi"/>
-      <w:color w:val="272727" w:themeColor="text1" w:themeTint="D8"/>
-    </w:rPr>
-  </w:style>
-  <w:style w:type="character" w:default="1" w:styleId="DefaultParagraphFont_1">
-    <w:name w:val="Default Paragraph Font"/>
-    <w:uiPriority w:val="1"/>
-    <w:semiHidden/>
-    <w:unhideWhenUsed/>
-  </w:style>
-  <w:style w:type="table" w:default="1" w:styleId="TableNormal_1">
-    <w:name w:val="Normal Table"/>
-    <w:uiPriority w:val="99"/>
-    <w:semiHidden/>
-    <w:unhideWhenUsed/>
-    <w:tblPr>
-      <w:tblInd w:w="0" w:type="dxa"/>
-      <w:tblCellMar>
-        <w:top w:w="0" w:type="dxa"/>
-        <w:left w:w="108" w:type="dxa"/>
-        <w:bottom w:w="0" w:type="dxa"/>
-        <w:right w:w="108" w:type="dxa"/>
-      </w:tblCellMar>
-    </w:tblPr>
-  </w:style>
-  <w:style w:type="numbering" w:default="1" w:styleId="NoList_1">
-    <w:name w:val="No List"/>
-    <w:uiPriority w:val="99"/>
-    <w:semiHidden/>
-    <w:unhideWhenUsed/>
-  </w:style>
-  <w:style w:type="paragraph" w:customStyle="1" w:styleId="PhotoRemarks_1">
-    <w:name w:val="Photo Remarks"/>
-    <w:qFormat/>
-    <w:rsid w:val="00DE75EE"/>
-    <w:pPr>
-      <w:spacing w:before="100"/>
-    </w:pPr>
-    <w:rPr>
-      <w:rFonts w:ascii="Roboto" w:hAnsi="Roboto"/>
-      <w:color w:val="0D0D0D"/>
-      <w:spacing w:val="-2"/>
-      <w:kern w:val="0"/>
-      <w:sz w:val="18"/>
-      <w:lang w:val="en-US"/>
-      <w14:ligatures w14:val="none"/>
-    </w:rPr>
-  </w:style>
-  <w:style w:type="paragraph" w:styleId="BodyText_1">
-    <w:name w:val="Body Text"/>
-    <w:basedOn w:val="Normal_1"/>
-    <w:link w:val="BodyTextChar_1"/>
-    <w:uiPriority w:val="1"/>
-    <w:qFormat/>
-    <w:rsid w:val="00DE75EE"/>
-    <w:pPr>
-      <w:widowControl w:val="0"/>
-      <w:autoSpaceDE w:val="0"/>
-      <w:autoSpaceDN w:val="0"/>
-    </w:pPr>
-    <w:rPr>
-      <w:rFonts w:ascii="Arial" w:eastAsia="Arial" w:hAnsi="Arial" w:cs="Arial"/>
-      <w:sz w:val="18"/>
-      <w:szCs w:val="18"/>
-      <w:lang w:val="en-US"/>
-    </w:rPr>
-  </w:style>
-  <w:style w:type="character" w:customStyle="1" w:styleId="BodyTextChar_1">
-    <w:name w:val="Body Text Char"/>
-    <w:basedOn w:val="DefaultParagraphFont_1"/>
-    <w:link w:val="BodyText_1"/>
-    <w:uiPriority w:val="1"/>
-    <w:rsid w:val="00DE75EE"/>
-    <w:rPr>
-      <w:rFonts w:ascii="Arial" w:eastAsia="Arial" w:hAnsi="Arial" w:cs="Arial"/>
-      <w:kern w:val="0"/>
-      <w:sz w:val="18"/>
-      <w:szCs w:val="18"/>
-      <w:lang w:val="en-US"/>
-      <w14:ligatures w14:val="none"/>
-    </w:rPr>
-  </w:style>
-  <w:style w:type="paragraph" w:customStyle="1" w:styleId="ChecklistItemValue_1">
-    <w:name w:val="Checklist Item Value"/>
-    <w:basedOn w:val="Normal_1"/>
-    <w:qFormat/>
-    <w:rsid w:val="00DE75EE"/>
-    <w:rPr>
-      <w:sz w:val="21"/>
-    </w:rPr>
-  </w:style>
-  <w:style w:type="paragraph" w:customStyle="1" w:styleId="docx-template-code_1">
-    <w:name w:val="docx-template-code"/>
-    <w:basedOn w:val="Normal_1"/>
-    <w:qFormat/>
-    <w:rsid w:val="00DE75EE"/>
-    <w:rPr>
-      <w:sz w:val="11"/>
-      <w:szCs w:val="11"/>
-    </w:rPr>
-  </w:style>
-  <w:style w:type="paragraph" w:customStyle="1" w:styleId="FieldNameWithUnit_1">
-    <w:name w:val="Field Name With Unit"/>
-    <w:basedOn w:val="Normal_1"/>
-    <w:qFormat/>
-    <w:rsid w:val="00DE75EE"/>
-    <w:rPr>
-      <w:color w:val="7F7F7F"/>
-      <w:sz w:val="16"/>
-      <w:szCs w:val="16"/>
-    </w:rPr>
-  </w:style>
-  <w:style w:type="paragraph" w:customStyle="1" w:styleId="FieldValue_1">
-    <w:name w:val="Field Value"/>
-    <w:basedOn w:val="Normal_1"/>
-    <w:qFormat/>
-    <w:rsid w:val="00DE75EE"/>
-    <w:rPr>
-      <w:color w:val="0D0D0D"/>
-      <w:sz w:val="20"/>
-      <w:lang w:val="en-US"/>
-    </w:rPr>
-  </w:style>
-  <w:style w:type="paragraph" w:styleId="Footer_1">
-    <w:name w:val="footer"/>
-    <w:basedOn w:val="Normal_1"/>
-    <w:link w:val="FooterChar_1"/>
-    <w:uiPriority w:val="99"/>
-    <w:unhideWhenUsed/>
-    <w:rsid w:val="00DE75EE"/>
-    <w:pPr>
-      <w:pBdr>
-        <w:top w:val="single" w:sz="4" w:space="6" w:color="00848B"/>
-      </w:pBdr>
-      <w:tabs>
-        <w:tab w:val="center" w:pos="4513"/>
-        <w:tab w:val="right" w:pos="9026"/>
-      </w:tabs>
-      <w:jc w:val="center"/>
-    </w:pPr>
-    <w:rPr>
-      <w:sz w:val="18"/>
-      <w:szCs w:val="18"/>
-      <w:lang w:val="en-US"/>
-    </w:rPr>
-  </w:style>
-  <w:style w:type="character" w:customStyle="1" w:styleId="FooterChar_1">
-    <w:name w:val="Footer Char"/>
-    <w:basedOn w:val="DefaultParagraphFont_1"/>
-    <w:link w:val="Footer_1"/>
-    <w:uiPriority w:val="99"/>
-    <w:rsid w:val="00DE75EE"/>
-    <w:rPr>
-      <w:rFonts w:ascii="Roboto" w:hAnsi="Roboto"/>
-      <w:kern w:val="0"/>
-      <w:sz w:val="18"/>
-      <w:szCs w:val="18"/>
-      <w:lang w:val="en-US"/>
-      <w14:ligatures w14:val="none"/>
-    </w:rPr>
-  </w:style>
-  <w:style w:type="paragraph" w:styleId="Header_1">
-    <w:name w:val="header"/>
-    <w:basedOn w:val="Normal_1"/>
-    <w:link w:val="HeaderChar_1"/>
-    <w:uiPriority w:val="99"/>
-    <w:unhideWhenUsed/>
-    <w:rsid w:val="00DE75EE"/>
-    <w:pPr>
-      <w:tabs>
-        <w:tab w:val="center" w:pos="4513"/>
-        <w:tab w:val="right" w:pos="9026"/>
-      </w:tabs>
-    </w:pPr>
-  </w:style>
-  <w:style w:type="character" w:customStyle="1" w:styleId="HeaderChar_1">
-    <w:name w:val="Header Char"/>
-    <w:basedOn w:val="DefaultParagraphFont_1"/>
-    <w:link w:val="Header_1"/>
-    <w:uiPriority w:val="99"/>
-    <w:rsid w:val="00DE75EE"/>
-    <w:rPr>
-      <w:rFonts w:ascii="Roboto" w:hAnsi="Roboto"/>
-      <w:kern w:val="0"/>
-      <w14:ligatures w14:val="none"/>
-    </w:rPr>
-  </w:style>
-  <w:style w:type="character" w:customStyle="1" w:styleId="Heading1Char_1">
-    <w:name w:val="Heading 1 Char"/>
-    <w:basedOn w:val="DefaultParagraphFont_1"/>
-    <w:link w:val="Heading1_1"/>
-    <w:uiPriority w:val="9"/>
-    <w:rsid w:val="00DE75EE"/>
-    <w:rPr>
-      <w:rFonts w:ascii="Roboto" w:eastAsia="Arial" w:hAnsi="Roboto" w:cs="Arial"/>
-      <w:b/>
-      <w:color w:val="000000" w:themeColor="text1"/>
-      <w:kern w:val="0"/>
-      <w:sz w:val="28"/>
-      <w:szCs w:val="28"/>
-      <w:lang w:val="en-US"/>
-      <w14:textOutline w14:w="3175" w14:cap="rnd" w14:cmpd="sng" w14:algn="ctr">
-        <w14:solidFill>
-          <w14:srgbClr w14:val="000000"/>
-        </w14:solidFill>
-        <w14:prstDash w14:val="solid"/>
-        <w14:bevel/>
-      </w14:textOutline>
-      <w14:ligatures w14:val="none"/>
-    </w:rPr>
-  </w:style>
-  <w:style w:type="character" w:customStyle="1" w:styleId="Heading2Char_1">
-    <w:name w:val="Heading 2 Char"/>
-    <w:basedOn w:val="DefaultParagraphFont_1"/>
-    <w:link w:val="Heading2_1"/>
-    <w:uiPriority w:val="9"/>
-    <w:rsid w:val="00DE75EE"/>
-    <w:rPr>
-      <w:rFonts w:ascii="Roboto" w:eastAsiaTheme="majorEastAsia" w:hAnsi="Roboto" w:cstheme="majorBidi"/>
-      <w:b/>
-      <w:color w:val="000000" w:themeColor="text1"/>
-      <w:kern w:val="0"/>
-      <w:lang w:val="en-US"/>
-      <w14:textOutline w14:w="3175" w14:cap="rnd" w14:cmpd="sng" w14:algn="ctr">
-        <w14:solidFill>
-          <w14:srgbClr w14:val="000000"/>
-        </w14:solidFill>
-        <w14:prstDash w14:val="solid"/>
-        <w14:bevel/>
-      </w14:textOutline>
-      <w14:ligatures w14:val="none"/>
-    </w:rPr>
-  </w:style>
-  <w:style w:type="character" w:customStyle="1" w:styleId="Heading3Char_1">
-    <w:name w:val="Heading 3 Char"/>
-    <w:basedOn w:val="DefaultParagraphFont_1"/>
-    <w:link w:val="Heading3_1"/>
-    <w:uiPriority w:val="9"/>
-    <w:rsid w:val="00DE75EE"/>
-    <w:rPr>
-      <w:rFonts w:asciiTheme="majorHAnsi" w:eastAsiaTheme="majorEastAsia" w:hAnsiTheme="majorHAnsi" w:cstheme="majorBidi"/>
-      <w:color w:val="0A2F40" w:themeColor="accent1" w:themeShade="7F"/>
-      <w:kern w:val="0"/>
-      <w14:ligatures w14:val="none"/>
-    </w:rPr>
-  </w:style>
-  <w:style w:type="paragraph" w:customStyle="1" w:styleId="ImageCaption_1">
-    <w:name w:val="Image Caption"/>
-    <w:qFormat/>
-    <w:rsid w:val="00DE75EE"/>
-    <w:rPr>
-      <w:rFonts w:ascii="Roboto" w:hAnsi="Roboto"/>
-      <w:color w:val="7F7F7F"/>
-      <w:spacing w:val="-2"/>
-      <w:kern w:val="0"/>
-      <w:sz w:val="18"/>
-      <w:szCs w:val="18"/>
-      <w:lang w:val="en-US"/>
-      <w14:ligatures w14:val="none"/>
-    </w:rPr>
-  </w:style>
-  <w:style w:type="character" w:styleId="LineNumber_1">
-    <w:name w:val="line number"/>
-    <w:basedOn w:val="DefaultParagraphFont_1"/>
-    <w:uiPriority w:val="99"/>
-    <w:semiHidden/>
-    <w:unhideWhenUsed/>
-    <w:rsid w:val="00DE75EE"/>
-  </w:style>
-  <w:style w:type="paragraph" w:styleId="NoSpacing_1">
-    <w:name w:val="No Spacing"/>
-    <w:link w:val="NoSpacingChar_1"/>
-    <w:uiPriority w:val="1"/>
-    <w:qFormat/>
-    <w:rsid w:val="00DE75EE"/>
-    <w:rPr>
-      <w:rFonts w:eastAsiaTheme="minorEastAsia"/>
-      <w:kern w:val="0"/>
-      <w:sz w:val="22"/>
-      <w:szCs w:val="22"/>
-      <w:lang w:val="en-US" w:eastAsia="zh-CN"/>
-      <w14:ligatures w14:val="none"/>
-    </w:rPr>
-  </w:style>
-  <w:style w:type="character" w:customStyle="1" w:styleId="NoSpacingChar_1">
-    <w:name w:val="No Spacing Char"/>
-    <w:basedOn w:val="DefaultParagraphFont_1"/>
-    <w:link w:val="NoSpacing_1"/>
-    <w:uiPriority w:val="1"/>
-    <w:rsid w:val="00DE75EE"/>
-    <w:rPr>
-      <w:rFonts w:eastAsiaTheme="minorEastAsia"/>
-      <w:kern w:val="0"/>
-      <w:sz w:val="22"/>
-      <w:szCs w:val="22"/>
-      <w:lang w:val="en-US" w:eastAsia="zh-CN"/>
-      <w14:ligatures w14:val="none"/>
-    </w:rPr>
-  </w:style>
-  <w:style w:type="character" w:styleId="PageNumber_1">
-    <w:name w:val="page number"/>
-    <w:basedOn w:val="DefaultParagraphFont_1"/>
-    <w:uiPriority w:val="99"/>
-    <w:semiHidden/>
-    <w:unhideWhenUsed/>
-    <w:rsid w:val="00DE75EE"/>
-  </w:style>
-  <w:style w:type="table" w:styleId="TableGrid_1">
-    <w:name w:val="Table Grid"/>
-    <w:basedOn w:val="TableNormal_1"/>
-    <w:uiPriority w:val="39"/>
-    <w:rsid w:val="00DE75EE"/>
-    <w:rPr>
-      <w:kern w:val="0"/>
-      <w14:ligatures w14:val="none"/>
-    </w:rPr>
-    <w:tblPr>
-      <w:tblBorders>
-        <w:top w:val="single" w:sz="4" w:space="0" w:color="auto"/>
-        <w:left w:val="single" w:sz="4" w:space="0" w:color="auto"/>
-        <w:bottom w:val="single" w:sz="4" w:space="0" w:color="auto"/>
-        <w:right w:val="single" w:sz="4" w:space="0" w:color="auto"/>
-        <w:insideH w:val="single" w:sz="4" w:space="0" w:color="auto"/>
-        <w:insideV w:val="single" w:sz="4" w:space="0" w:color="auto"/>
-      </w:tblBorders>
-    </w:tblPr>
-  </w:style>
-  <w:style w:type="paragraph" w:customStyle="1" w:styleId="TableHeading_1">
-    <w:name w:val="Table Heading"/>
-    <w:basedOn w:val="FieldNameWithUnit_1"/>
-    <w:qFormat/>
-    <w:rsid w:val="00DE75EE"/>
-    <w:rPr>
-      <w:sz w:val="20"/>
-    </w:rPr>
-  </w:style>
-  <w:style w:type="paragraph" w:customStyle="1" w:styleId="TableRow_1">
-    <w:name w:val="Table Row"/>
-    <w:basedOn w:val="TableHeading_1"/>
-    <w:qFormat/>
-    <w:rsid w:val="00DE75EE"/>
-    <w:pPr>
-      <w:framePr w:hSpace="180" w:wrap="around" w:vAnchor="text" w:hAnchor="page" w:x="6205" w:y="-13"/>
-    </w:pPr>
-    <w:rPr>
-      <w:rFonts w:cs="Times New Roman (Body CS)"/>
-      <w:caps/>
-      <w:color w:val="000000" w:themeColor="text1"/>
-      <w:spacing w:val="-2"/>
-      <w:szCs w:val="24"/>
-    </w:rPr>
-  </w:style>
-  <w:style w:type="paragraph" w:styleId="Title_1">
-    <w:name w:val="Title"/>
-    <w:basedOn w:val="Normal_1"/>
-    <w:next w:val="Normal_1"/>
-    <w:link w:val="TitleChar_1"/>
-    <w:uiPriority w:val="10"/>
-    <w:qFormat/>
-    <w:rsid w:val="00DE75EE"/>
-    <w:pPr>
-      <w:spacing w:before="120"/>
-      <w:contextualSpacing/>
-    </w:pPr>
-    <w:rPr>
-      <w:rFonts w:eastAsiaTheme="majorEastAsia" w:cstheme="majorBidi"/>
-      <w:b/>
-      <w:color w:val="000000" w:themeColor="text1"/>
-      <w:spacing w:val="-10"/>
-      <w:kern w:val="28"/>
-      <w:sz w:val="40"/>
-      <w:szCs w:val="56"/>
-    </w:rPr>
-  </w:style>
-  <w:style w:type="character" w:customStyle="1" w:styleId="TitleChar_1">
-    <w:name w:val="Title Char"/>
-    <w:basedOn w:val="DefaultParagraphFont_1"/>
-    <w:link w:val="Title_1"/>
-    <w:uiPriority w:val="10"/>
-    <w:rsid w:val="00DE75EE"/>
-    <w:rPr>
-      <w:rFonts w:ascii="Roboto" w:eastAsiaTheme="majorEastAsia" w:hAnsi="Roboto" w:cstheme="majorBidi"/>
-      <w:b/>
-      <w:color w:val="000000" w:themeColor="text1"/>
-      <w:spacing w:val="-10"/>
-      <w:kern w:val="28"/>
-      <w:sz w:val="40"/>
-      <w:szCs w:val="56"/>
-      <w14:ligatures w14:val="none"/>
-    </w:rPr>
-  </w:style>
-  <w:style w:type="paragraph" w:customStyle="1" w:styleId="TopicFieldName_1">
-    <w:name w:val="Topic Field Name"/>
-    <w:basedOn w:val="Normal_1"/>
-    <w:next w:val="Normal_1"/>
-    <w:qFormat/>
-    <w:rsid w:val="00DE75EE"/>
-    <w:rPr>
-      <w:rFonts w:cs="Times New Roman (Body CS)"/>
-      <w:caps/>
-      <w:color w:val="7F7F7F"/>
-      <w:spacing w:val="-2"/>
-      <w:sz w:val="16"/>
-    </w:rPr>
-  </w:style>
-  <w:style w:type="table" w:customStyle="1" w:styleId="BaseStructureTable_1">
-    <w:name w:val="Base Structure Table"/>
-    <w:basedOn w:val="TableNormal_1"/>
-    <w:uiPriority w:val="99"/>
-    <w:rsid w:val="00D04EBB"/>
-    <w:rPr>
-      <w:kern w:val="0"/>
-      <w:sz w:val="11"/>
-      <w14:ligatures w14:val="none"/>
-    </w:rPr>
-    <w:tblPr>
-      <w:tblCellMar>
-        <w:left w:w="0" w:type="dxa"/>
-        <w:right w:w="0" w:type="dxa"/>
-      </w:tblCellMar>
-    </w:tblPr>
-  </w:style>
-  <w:style w:type="table" w:customStyle="1" w:styleId="LegendTable_1">
-    <w:name w:val="Legend Table"/>
-    <w:basedOn w:val="TableNormal_1"/>
-    <w:uiPriority w:val="99"/>
-    <w:rsid w:val="00D04EBB"/>
-    <w:rPr>
-      <w:rFonts w:ascii="Roboto" w:hAnsi="Roboto"/>
-      <w:kern w:val="0"/>
-      <w:sz w:val="11"/>
-      <w14:ligatures w14:val="none"/>
-    </w:rPr>
-    <w:tblPr>
-      <w:tblCellMar>
-        <w:top w:w="6" w:type="dxa"/>
-        <w:left w:w="6" w:type="dxa"/>
-      </w:tblCellMar>
-    </w:tblPr>
-  </w:style>
-  <w:style w:type="character" w:customStyle="1" w:styleId="Heading4Char_1">
-    <w:name w:val="Heading 4 Char"/>
-    <w:basedOn w:val="DefaultParagraphFont_1"/>
-    <w:link w:val="Heading4_1"/>
-    <w:uiPriority w:val="9"/>
-    <w:semiHidden/>
-    <w:rsid w:val="00B93D7C"/>
-    <w:rPr>
-      <w:rFonts w:eastAsiaTheme="majorEastAsia" w:cstheme="majorBidi"/>
-      <w:i/>
-      <w:iCs/>
-      <w:color w:val="0F4761" w:themeColor="accent1" w:themeShade="BF"/>
-      <w:kern w:val="0"/>
-      <w14:ligatures w14:val="none"/>
-    </w:rPr>
-  </w:style>
-  <w:style w:type="character" w:customStyle="1" w:styleId="Heading5Char_1">
-    <w:name w:val="Heading 5 Char"/>
-    <w:basedOn w:val="DefaultParagraphFont_1"/>
-    <w:link w:val="Heading5_1"/>
-    <w:uiPriority w:val="9"/>
-    <w:semiHidden/>
-    <w:rsid w:val="00B93D7C"/>
-    <w:rPr>
-      <w:rFonts w:eastAsiaTheme="majorEastAsia" w:cstheme="majorBidi"/>
-      <w:color w:val="0F4761" w:themeColor="accent1" w:themeShade="BF"/>
-      <w:kern w:val="0"/>
-      <w14:ligatures w14:val="none"/>
-    </w:rPr>
-  </w:style>
-  <w:style w:type="character" w:customStyle="1" w:styleId="Heading6Char_1">
-    <w:name w:val="Heading 6 Char"/>
-    <w:basedOn w:val="DefaultParagraphFont_1"/>
-    <w:link w:val="Heading6_1"/>
-    <w:uiPriority w:val="9"/>
-    <w:semiHidden/>
-    <w:rsid w:val="00B93D7C"/>
-    <w:rPr>
-      <w:rFonts w:eastAsiaTheme="majorEastAsia" w:cstheme="majorBidi"/>
-      <w:i/>
-      <w:iCs/>
-      <w:color w:val="595959" w:themeColor="text1" w:themeTint="A6"/>
-      <w:kern w:val="0"/>
-      <w14:ligatures w14:val="none"/>
-    </w:rPr>
-  </w:style>
-  <w:style w:type="character" w:customStyle="1" w:styleId="Heading7Char_1">
-    <w:name w:val="Heading 7 Char"/>
-    <w:basedOn w:val="DefaultParagraphFont_1"/>
-    <w:link w:val="Heading7_1"/>
-    <w:uiPriority w:val="9"/>
-    <w:semiHidden/>
-    <w:rsid w:val="00B93D7C"/>
-    <w:rPr>
-      <w:rFonts w:eastAsiaTheme="majorEastAsia" w:cstheme="majorBidi"/>
-      <w:color w:val="595959" w:themeColor="text1" w:themeTint="A6"/>
-      <w:kern w:val="0"/>
-      <w14:ligatures w14:val="none"/>
-    </w:rPr>
-  </w:style>
-  <w:style w:type="character" w:customStyle="1" w:styleId="Heading8Char_1">
-    <w:name w:val="Heading 8 Char"/>
-    <w:basedOn w:val="DefaultParagraphFont_1"/>
-    <w:link w:val="Heading8_1"/>
-    <w:uiPriority w:val="9"/>
-    <w:semiHidden/>
-    <w:rsid w:val="00B93D7C"/>
-    <w:rPr>
-      <w:rFonts w:eastAsiaTheme="majorEastAsia" w:cstheme="majorBidi"/>
-      <w:i/>
-      <w:iCs/>
-      <w:color w:val="272727" w:themeColor="text1" w:themeTint="D8"/>
-      <w:kern w:val="0"/>
-      <w14:ligatures w14:val="none"/>
-    </w:rPr>
-  </w:style>
-  <w:style w:type="character" w:customStyle="1" w:styleId="Heading9Char_1">
-    <w:name w:val="Heading 9 Char"/>
-    <w:basedOn w:val="DefaultParagraphFont_1"/>
-    <w:link w:val="Heading9_1"/>
-    <w:uiPriority w:val="9"/>
-    <w:semiHidden/>
-    <w:rsid w:val="00B93D7C"/>
-    <w:rPr>
-      <w:rFonts w:eastAsiaTheme="majorEastAsia" w:cstheme="majorBidi"/>
-      <w:color w:val="272727" w:themeColor="text1" w:themeTint="D8"/>
-      <w:kern w:val="0"/>
-      <w14:ligatures w14:val="none"/>
-    </w:rPr>
-  </w:style>
-  <w:style w:type="paragraph" w:styleId="Subtitle_1">
-    <w:name w:val="Subtitle"/>
-    <w:basedOn w:val="Normal_1"/>
-    <w:next w:val="Normal_1"/>
-    <w:link w:val="SubtitleChar_1"/>
-    <w:uiPriority w:val="11"/>
-    <w:qFormat/>
-    <w:rsid w:val="00B93D7C"/>
-    <w:pPr>
-      <w:numPr>
-        <w:ilvl w:val="1"/>
-      </w:numPr>
-      <w:spacing w:after="160"/>
-    </w:pPr>
-    <w:rPr>
-      <w:rFonts w:asciiTheme="minorHAnsi" w:eastAsiaTheme="majorEastAsia" w:hAnsiTheme="minorHAnsi" w:cstheme="majorBidi"/>
-      <w:color w:val="595959" w:themeColor="text1" w:themeTint="A6"/>
-      <w:spacing w:val="15"/>
-      <w:sz w:val="28"/>
-      <w:szCs w:val="28"/>
-    </w:rPr>
-  </w:style>
-  <w:style w:type="character" w:customStyle="1" w:styleId="SubtitleChar_1">
-    <w:name w:val="Subtitle Char"/>
-    <w:basedOn w:val="DefaultParagraphFont_1"/>
-    <w:link w:val="Subtitle_1"/>
-    <w:uiPriority w:val="11"/>
-    <w:rsid w:val="00B93D7C"/>
-    <w:rPr>
-      <w:rFonts w:eastAsiaTheme="majorEastAsia" w:cstheme="majorBidi"/>
-      <w:color w:val="595959" w:themeColor="text1" w:themeTint="A6"/>
-      <w:spacing w:val="15"/>
-      <w:kern w:val="0"/>
-      <w:sz w:val="28"/>
-      <w:szCs w:val="28"/>
-      <w14:ligatures w14:val="none"/>
-    </w:rPr>
-  </w:style>
-  <w:style w:type="paragraph" w:styleId="Quote_1">
-    <w:name w:val="Quote"/>
-    <w:basedOn w:val="Normal_1"/>
-    <w:next w:val="Normal_1"/>
-    <w:link w:val="QuoteChar_1"/>
-    <w:uiPriority w:val="29"/>
-    <w:qFormat/>
-    <w:rsid w:val="00B93D7C"/>
-    <w:pPr>
-      <w:spacing w:before="160" w:after="160"/>
-      <w:jc w:val="center"/>
-    </w:pPr>
-    <w:rPr>
-      <w:i/>
-      <w:iCs/>
-      <w:color w:val="404040" w:themeColor="text1" w:themeTint="BF"/>
-    </w:rPr>
-  </w:style>
-  <w:style w:type="character" w:customStyle="1" w:styleId="QuoteChar_1">
-    <w:name w:val="Quote Char"/>
-    <w:basedOn w:val="DefaultParagraphFont_1"/>
-    <w:link w:val="Quote_1"/>
-    <w:uiPriority w:val="29"/>
-    <w:rsid w:val="00B93D7C"/>
-    <w:rPr>
-      <w:rFonts w:ascii="Roboto" w:hAnsi="Roboto"/>
-      <w:i/>
-      <w:iCs/>
-      <w:color w:val="404040" w:themeColor="text1" w:themeTint="BF"/>
-      <w:kern w:val="0"/>
-      <w14:ligatures w14:val="none"/>
-    </w:rPr>
-  </w:style>
-  <w:style w:type="paragraph" w:styleId="ListParagraph_1">
-    <w:name w:val="List Paragraph"/>
-    <w:basedOn w:val="Normal_1"/>
-    <w:uiPriority w:val="34"/>
-    <w:qFormat/>
-    <w:rsid w:val="00B93D7C"/>
-    <w:pPr>
-      <w:ind w:left="720"/>
-      <w:contextualSpacing/>
-    </w:pPr>
-  </w:style>
-  <w:style w:type="character" w:styleId="IntenseEmphasis_1">
-    <w:name w:val="Intense Emphasis"/>
-    <w:basedOn w:val="DefaultParagraphFont_1"/>
-    <w:uiPriority w:val="21"/>
-    <w:qFormat/>
-    <w:rsid w:val="00B93D7C"/>
-    <w:rPr>
-      <w:i/>
-      <w:iCs/>
-      <w:color w:val="0F4761" w:themeColor="accent1" w:themeShade="BF"/>
-    </w:rPr>
-  </w:style>
-  <w:style w:type="paragraph" w:styleId="IntenseQuote_1">
-    <w:name w:val="Intense Quote"/>
-    <w:basedOn w:val="Normal_1"/>
-    <w:next w:val="Normal_1"/>
-    <w:link w:val="IntenseQuoteChar_1"/>
-    <w:uiPriority w:val="30"/>
-    <w:qFormat/>
-    <w:rsid w:val="00B93D7C"/>
-    <w:pPr>
-      <w:pBdr>
-        <w:top w:val="single" w:sz="4" w:space="10" w:color="0F4761" w:themeColor="accent1" w:themeShade="BF"/>
-        <w:bottom w:val="single" w:sz="4" w:space="10" w:color="0F4761" w:themeColor="accent1" w:themeShade="BF"/>
-      </w:pBdr>
-      <w:spacing w:before="360" w:after="360"/>
-      <w:ind w:left="864" w:right="864"/>
-      <w:jc w:val="center"/>
-    </w:pPr>
-    <w:rPr>
-      <w:i/>
-      <w:iCs/>
-      <w:color w:val="0F4761" w:themeColor="accent1" w:themeShade="BF"/>
-    </w:rPr>
-  </w:style>
-  <w:style w:type="character" w:customStyle="1" w:styleId="IntenseQuoteChar_1">
-    <w:name w:val="Intense Quote Char"/>
-    <w:basedOn w:val="DefaultParagraphFont_1"/>
-    <w:link w:val="IntenseQuote_1"/>
-    <w:uiPriority w:val="30"/>
-    <w:rsid w:val="00B93D7C"/>
-    <w:rPr>
-      <w:rFonts w:ascii="Roboto" w:hAnsi="Roboto"/>
-      <w:i/>
-      <w:iCs/>
-      <w:color w:val="0F4761" w:themeColor="accent1" w:themeShade="BF"/>
-      <w:kern w:val="0"/>
-      <w14:ligatures w14:val="none"/>
-    </w:rPr>
-  </w:style>
-  <w:style w:type="character" w:styleId="IntenseReference_1">
-    <w:name w:val="Intense Reference"/>
-    <w:basedOn w:val="DefaultParagraphFont_1"/>
-    <w:uiPriority w:val="32"/>
-    <w:qFormat/>
-    <w:rsid w:val="00B93D7C"/>
-    <w:rPr>
-      <w:b/>
-      <w:bCs/>
-      <w:smallCaps/>
-      <w:color w:val="0F4761" w:themeColor="accent1" w:themeShade="BF"/>
-      <w:spacing w:val="5"/>
-    </w:rPr>
-  </w:style>
-  <w:style w:type="paragraph" w:default="1" w:styleId="Normal_2">
-    <w:name w:val="Normal"/>
-    <w:qFormat/>
-    <w:rsid w:val="0099308D"/>
-    <w:rPr>
-      <w:rFonts w:ascii="Roboto" w:hAnsi="Roboto"/>
-      <w:kern w:val="0"/>
-      <w14:ligatures w14:val="none"/>
-    </w:rPr>
-  </w:style>
-  <w:style w:type="paragraph" w:styleId="Heading1_2">
-    <w:name w:val="heading 1"/>
-    <w:basedOn w:val="Normal_2"/>
-    <w:next w:val="Normal_2"/>
-    <w:link w:val="Heading1Char_2"/>
-    <w:uiPriority w:val="9"/>
-    <w:qFormat/>
-    <w:rsid w:val="00DE75EE"/>
-    <w:pPr>
-      <w:widowControl w:val="0"/>
-      <w:pBdr>
-        <w:bottom w:val="single" w:sz="4" w:space="4" w:color="00848B"/>
-      </w:pBdr>
-      <w:autoSpaceDE w:val="0"/>
-      <w:autoSpaceDN w:val="0"/>
-      <w:spacing w:before="240" w:after="240"/>
-      <w:outlineLvl w:val="0"/>
-    </w:pPr>
-    <w:rPr>
-      <w:rFonts w:eastAsia="Arial" w:cs="Arial"/>
-      <w:b/>
-      <w:color w:val="000000" w:themeColor="text1"/>
-      <w:sz w:val="28"/>
-      <w:szCs w:val="28"/>
-      <w:lang w:val="en-US"/>
-      <w14:textOutline w14:w="3175" w14:cap="rnd" w14:cmpd="sng" w14:algn="ctr">
-        <w14:solidFill>
-          <w14:srgbClr w14:val="000000"/>
-        </w14:solidFill>
-        <w14:prstDash w14:val="solid"/>
-        <w14:bevel/>
-      </w14:textOutline>
-    </w:rPr>
-  </w:style>
-  <w:style w:type="paragraph" w:styleId="Heading2_2">
-    <w:name w:val="heading 2"/>
-    <w:basedOn w:val="Normal_2"/>
-    <w:next w:val="Normal_2"/>
-    <w:link w:val="Heading2Char_2"/>
-    <w:uiPriority w:val="9"/>
-    <w:unhideWhenUsed/>
-    <w:qFormat/>
-    <w:rsid w:val="00DE75EE"/>
-    <w:pPr>
-      <w:keepNext/>
-      <w:keepLines/>
-      <w:spacing w:before="40" w:after="120"/>
-      <w:outlineLvl w:val="1"/>
-    </w:pPr>
-    <w:rPr>
-      <w:rFonts w:eastAsiaTheme="majorEastAsia" w:cstheme="majorBidi"/>
-      <w:b/>
-      <w:color w:val="000000" w:themeColor="text1"/>
-      <w:lang w:val="en-US"/>
-      <w14:textOutline w14:w="3175" w14:cap="rnd" w14:cmpd="sng" w14:algn="ctr">
-        <w14:solidFill>
-          <w14:srgbClr w14:val="000000"/>
-        </w14:solidFill>
-        <w14:prstDash w14:val="solid"/>
-        <w14:bevel/>
-      </w14:textOutline>
-    </w:rPr>
-  </w:style>
-  <w:style w:type="paragraph" w:styleId="Heading3_2">
-    <w:name w:val="heading 3"/>
-    <w:basedOn w:val="Normal_2"/>
-    <w:next w:val="Normal_2"/>
-    <w:link w:val="Heading3Char_2"/>
-    <w:uiPriority w:val="9"/>
-    <w:unhideWhenUsed/>
-    <w:qFormat/>
-    <w:rsid w:val="00DE75EE"/>
-    <w:pPr>
-      <w:keepNext/>
-      <w:keepLines/>
-      <w:spacing w:before="40"/>
-      <w:outlineLvl w:val="2"/>
-    </w:pPr>
-    <w:rPr>
-      <w:rFonts w:asciiTheme="majorHAnsi" w:eastAsiaTheme="majorEastAsia" w:hAnsiTheme="majorHAnsi" w:cstheme="majorBidi"/>
-      <w:color w:val="0A2F40" w:themeColor="accent1" w:themeShade="7F"/>
-    </w:rPr>
-  </w:style>
-  <w:style w:type="paragraph" w:styleId="Heading4_2">
-    <w:name w:val="heading 4"/>
-    <w:basedOn w:val="Normal_2"/>
-    <w:next w:val="Normal_2"/>
-    <w:link w:val="Heading4Char_2"/>
-    <w:uiPriority w:val="9"/>
-    <w:semiHidden/>
-    <w:unhideWhenUsed/>
-    <w:qFormat/>
-    <w:rsid w:val="0099308D"/>
-    <w:pPr>
-      <w:keepNext/>
-      <w:keepLines/>
-      <w:spacing w:before="80" w:after="40"/>
-      <w:outlineLvl w:val="3"/>
-    </w:pPr>
-    <w:rPr>
-      <w:rFonts w:asciiTheme="minorHAnsi" w:eastAsiaTheme="majorEastAsia" w:hAnsiTheme="minorHAnsi" w:cstheme="majorBidi"/>
-      <w:i/>
-      <w:iCs/>
-      <w:color w:val="0F4761" w:themeColor="accent1" w:themeShade="BF"/>
-    </w:rPr>
-  </w:style>
-  <w:style w:type="paragraph" w:styleId="Heading5_2">
-    <w:name w:val="heading 5"/>
-    <w:basedOn w:val="Normal_2"/>
-    <w:next w:val="Normal_2"/>
-    <w:link w:val="Heading5Char_2"/>
-    <w:uiPriority w:val="9"/>
-    <w:semiHidden/>
-    <w:unhideWhenUsed/>
-    <w:qFormat/>
-    <w:rsid w:val="0099308D"/>
-    <w:pPr>
-      <w:keepNext/>
-      <w:keepLines/>
-      <w:spacing w:before="80" w:after="40"/>
-      <w:outlineLvl w:val="4"/>
-    </w:pPr>
-    <w:rPr>
-      <w:rFonts w:asciiTheme="minorHAnsi" w:eastAsiaTheme="majorEastAsia" w:hAnsiTheme="minorHAnsi" w:cstheme="majorBidi"/>
-      <w:color w:val="0F4761" w:themeColor="accent1" w:themeShade="BF"/>
-    </w:rPr>
-  </w:style>
-  <w:style w:type="paragraph" w:styleId="Heading6_2">
-    <w:name w:val="heading 6"/>
-    <w:basedOn w:val="Normal_2"/>
-    <w:next w:val="Normal_2"/>
-    <w:link w:val="Heading6Char_2"/>
-    <w:uiPriority w:val="9"/>
-    <w:semiHidden/>
-    <w:unhideWhenUsed/>
-    <w:qFormat/>
-    <w:rsid w:val="0099308D"/>
-    <w:pPr>
-      <w:keepNext/>
-      <w:keepLines/>
-      <w:spacing w:before="40"/>
-      <w:outlineLvl w:val="5"/>
-    </w:pPr>
-    <w:rPr>
-      <w:rFonts w:asciiTheme="minorHAnsi" w:eastAsiaTheme="majorEastAsia" w:hAnsiTheme="minorHAnsi" w:cstheme="majorBidi"/>
-      <w:i/>
-      <w:iCs/>
-      <w:color w:val="595959" w:themeColor="text1" w:themeTint="A6"/>
-    </w:rPr>
-  </w:style>
-  <w:style w:type="paragraph" w:styleId="Heading7_2">
-    <w:name w:val="heading 7"/>
-    <w:basedOn w:val="Normal_2"/>
-    <w:next w:val="Normal_2"/>
-    <w:link w:val="Heading7Char_2"/>
-    <w:uiPriority w:val="9"/>
-    <w:semiHidden/>
-    <w:unhideWhenUsed/>
-    <w:qFormat/>
-    <w:rsid w:val="0099308D"/>
-    <w:pPr>
-      <w:keepNext/>
-      <w:keepLines/>
-      <w:spacing w:before="40"/>
-      <w:outlineLvl w:val="6"/>
-    </w:pPr>
-    <w:rPr>
-      <w:rFonts w:asciiTheme="minorHAnsi" w:eastAsiaTheme="majorEastAsia" w:hAnsiTheme="minorHAnsi" w:cstheme="majorBidi"/>
-      <w:color w:val="595959" w:themeColor="text1" w:themeTint="A6"/>
-    </w:rPr>
-  </w:style>
-  <w:style w:type="paragraph" w:styleId="Heading8_2">
-    <w:name w:val="heading 8"/>
-    <w:basedOn w:val="Normal_2"/>
-    <w:next w:val="Normal_2"/>
-    <w:link w:val="Heading8Char_2"/>
-    <w:uiPriority w:val="9"/>
-    <w:semiHidden/>
-    <w:unhideWhenUsed/>
-    <w:qFormat/>
-    <w:rsid w:val="0099308D"/>
-    <w:pPr>
-      <w:keepNext/>
-      <w:keepLines/>
-      <w:outlineLvl w:val="7"/>
-    </w:pPr>
-    <w:rPr>
-      <w:rFonts w:asciiTheme="minorHAnsi" w:eastAsiaTheme="majorEastAsia" w:hAnsiTheme="minorHAnsi" w:cstheme="majorBidi"/>
-      <w:i/>
-      <w:iCs/>
-      <w:color w:val="272727" w:themeColor="text1" w:themeTint="D8"/>
-    </w:rPr>
-  </w:style>
-  <w:style w:type="paragraph" w:styleId="Heading9_2">
-    <w:name w:val="heading 9"/>
-    <w:basedOn w:val="Normal_2"/>
-    <w:next w:val="Normal_2"/>
-    <w:link w:val="Heading9Char_2"/>
-    <w:uiPriority w:val="9"/>
-    <w:semiHidden/>
-    <w:unhideWhenUsed/>
-    <w:qFormat/>
-    <w:rsid w:val="0099308D"/>
-    <w:pPr>
-      <w:keepNext/>
-      <w:keepLines/>
-      <w:outlineLvl w:val="8"/>
-    </w:pPr>
-    <w:rPr>
-      <w:rFonts w:asciiTheme="minorHAnsi" w:eastAsiaTheme="majorEastAsia" w:hAnsiTheme="minorHAnsi" w:cstheme="majorBidi"/>
-      <w:color w:val="272727" w:themeColor="text1" w:themeTint="D8"/>
-    </w:rPr>
-  </w:style>
-  <w:style w:type="character" w:default="1" w:styleId="DefaultParagraphFont_2">
-    <w:name w:val="Default Paragraph Font"/>
-    <w:uiPriority w:val="1"/>
-    <w:semiHidden/>
-    <w:unhideWhenUsed/>
-  </w:style>
-  <w:style w:type="table" w:default="1" w:styleId="TableNormal_2">
-    <w:name w:val="Normal Table"/>
-    <w:uiPriority w:val="99"/>
-    <w:semiHidden/>
-    <w:unhideWhenUsed/>
-    <w:tblPr>
-      <w:tblInd w:w="0" w:type="dxa"/>
-      <w:tblCellMar>
-        <w:top w:w="0" w:type="dxa"/>
-        <w:left w:w="108" w:type="dxa"/>
-        <w:bottom w:w="0" w:type="dxa"/>
-        <w:right w:w="108" w:type="dxa"/>
-      </w:tblCellMar>
-    </w:tblPr>
-  </w:style>
-  <w:style w:type="numbering" w:default="1" w:styleId="NoList_2">
-    <w:name w:val="No List"/>
-    <w:uiPriority w:val="99"/>
-    <w:semiHidden/>
-    <w:unhideWhenUsed/>
-  </w:style>
-  <w:style w:type="paragraph" w:customStyle="1" w:styleId="PhotoRemarks_2">
-    <w:name w:val="Photo Remarks"/>
-    <w:qFormat/>
-    <w:rsid w:val="00DE75EE"/>
-    <w:pPr>
-      <w:spacing w:before="100"/>
-    </w:pPr>
-    <w:rPr>
-      <w:rFonts w:ascii="Roboto" w:hAnsi="Roboto"/>
-      <w:color w:val="0D0D0D"/>
-      <w:spacing w:val="-2"/>
-      <w:kern w:val="0"/>
-      <w:sz w:val="18"/>
-      <w:lang w:val="en-US"/>
-      <w14:ligatures w14:val="none"/>
-    </w:rPr>
-  </w:style>
-  <w:style w:type="paragraph" w:styleId="BodyText_2">
-    <w:name w:val="Body Text"/>
-    <w:basedOn w:val="Normal_2"/>
-    <w:link w:val="BodyTextChar_2"/>
-    <w:uiPriority w:val="1"/>
-    <w:qFormat/>
-    <w:rsid w:val="00DE75EE"/>
-    <w:pPr>
-      <w:widowControl w:val="0"/>
-      <w:autoSpaceDE w:val="0"/>
-      <w:autoSpaceDN w:val="0"/>
-    </w:pPr>
-    <w:rPr>
-      <w:rFonts w:ascii="Arial" w:eastAsia="Arial" w:hAnsi="Arial" w:cs="Arial"/>
-      <w:sz w:val="18"/>
-      <w:szCs w:val="18"/>
-      <w:lang w:val="en-US"/>
-    </w:rPr>
-  </w:style>
-  <w:style w:type="character" w:customStyle="1" w:styleId="BodyTextChar_2">
-    <w:name w:val="Body Text Char"/>
-    <w:basedOn w:val="DefaultParagraphFont_2"/>
-    <w:link w:val="BodyText_2"/>
-    <w:uiPriority w:val="1"/>
-    <w:rsid w:val="00DE75EE"/>
-    <w:rPr>
-      <w:rFonts w:ascii="Arial" w:eastAsia="Arial" w:hAnsi="Arial" w:cs="Arial"/>
-      <w:kern w:val="0"/>
-      <w:sz w:val="18"/>
-      <w:szCs w:val="18"/>
-      <w:lang w:val="en-US"/>
-      <w14:ligatures w14:val="none"/>
-    </w:rPr>
-  </w:style>
-  <w:style w:type="paragraph" w:customStyle="1" w:styleId="ChecklistItemValue_2">
-    <w:name w:val="Checklist Item Value"/>
-    <w:basedOn w:val="Normal_2"/>
-    <w:qFormat/>
-    <w:rsid w:val="00DE75EE"/>
-    <w:rPr>
-      <w:sz w:val="21"/>
-    </w:rPr>
-  </w:style>
-  <w:style w:type="paragraph" w:customStyle="1" w:styleId="docx-template-code_2">
-    <w:name w:val="docx-template-code"/>
-    <w:basedOn w:val="Normal_2"/>
-    <w:qFormat/>
-    <w:rsid w:val="00DE75EE"/>
-    <w:rPr>
-      <w:sz w:val="11"/>
-      <w:szCs w:val="11"/>
-    </w:rPr>
-  </w:style>
-  <w:style w:type="paragraph" w:customStyle="1" w:styleId="FieldNameWithUnit_2">
-    <w:name w:val="Field Name With Unit"/>
-    <w:basedOn w:val="Normal_2"/>
-    <w:qFormat/>
-    <w:rsid w:val="00DE75EE"/>
-    <w:rPr>
-      <w:color w:val="7F7F7F"/>
-      <w:sz w:val="16"/>
-      <w:szCs w:val="16"/>
-    </w:rPr>
-  </w:style>
-  <w:style w:type="paragraph" w:customStyle="1" w:styleId="FieldValue_2">
-    <w:name w:val="Field Value"/>
-    <w:basedOn w:val="Normal_2"/>
-    <w:qFormat/>
-    <w:rsid w:val="00DE75EE"/>
-    <w:rPr>
-      <w:color w:val="0D0D0D"/>
-      <w:sz w:val="20"/>
-      <w:lang w:val="en-US"/>
-    </w:rPr>
-  </w:style>
-  <w:style w:type="paragraph" w:styleId="Footer_2">
-    <w:name w:val="footer"/>
-    <w:basedOn w:val="Normal_2"/>
-    <w:link w:val="FooterChar_2"/>
-    <w:uiPriority w:val="99"/>
-    <w:unhideWhenUsed/>
-    <w:rsid w:val="00DE75EE"/>
-    <w:pPr>
-      <w:pBdr>
-        <w:top w:val="single" w:sz="4" w:space="6" w:color="00848B"/>
-      </w:pBdr>
-      <w:tabs>
-        <w:tab w:val="center" w:pos="4513"/>
-        <w:tab w:val="right" w:pos="9026"/>
-      </w:tabs>
-      <w:jc w:val="center"/>
-    </w:pPr>
-    <w:rPr>
-      <w:sz w:val="18"/>
-      <w:szCs w:val="18"/>
-      <w:lang w:val="en-US"/>
-    </w:rPr>
-  </w:style>
-  <w:style w:type="character" w:customStyle="1" w:styleId="FooterChar_2">
-    <w:name w:val="Footer Char"/>
-    <w:basedOn w:val="DefaultParagraphFont_2"/>
-    <w:link w:val="Footer_2"/>
-    <w:uiPriority w:val="99"/>
-    <w:rsid w:val="00DE75EE"/>
-    <w:rPr>
-      <w:rFonts w:ascii="Roboto" w:hAnsi="Roboto"/>
-      <w:kern w:val="0"/>
-      <w:sz w:val="18"/>
-      <w:szCs w:val="18"/>
-      <w:lang w:val="en-US"/>
-      <w14:ligatures w14:val="none"/>
-    </w:rPr>
-  </w:style>
-  <w:style w:type="paragraph" w:styleId="Header_2">
-    <w:name w:val="header"/>
-    <w:basedOn w:val="Normal_2"/>
-    <w:link w:val="HeaderChar_2"/>
-    <w:uiPriority w:val="99"/>
-    <w:unhideWhenUsed/>
-    <w:rsid w:val="00DE75EE"/>
-    <w:pPr>
-      <w:tabs>
-        <w:tab w:val="center" w:pos="4513"/>
-        <w:tab w:val="right" w:pos="9026"/>
-      </w:tabs>
-    </w:pPr>
-  </w:style>
-  <w:style w:type="character" w:customStyle="1" w:styleId="HeaderChar_2">
-    <w:name w:val="Header Char"/>
-    <w:basedOn w:val="DefaultParagraphFont_2"/>
-    <w:link w:val="Header_2"/>
-    <w:uiPriority w:val="99"/>
-    <w:rsid w:val="00DE75EE"/>
-    <w:rPr>
-      <w:rFonts w:ascii="Roboto" w:hAnsi="Roboto"/>
-      <w:kern w:val="0"/>
-      <w14:ligatures w14:val="none"/>
-    </w:rPr>
-  </w:style>
-  <w:style w:type="character" w:customStyle="1" w:styleId="Heading1Char_2">
-    <w:name w:val="Heading 1 Char"/>
-    <w:basedOn w:val="DefaultParagraphFont_2"/>
-    <w:link w:val="Heading1_2"/>
-    <w:uiPriority w:val="9"/>
-    <w:rsid w:val="00DE75EE"/>
-    <w:rPr>
-      <w:rFonts w:ascii="Roboto" w:eastAsia="Arial" w:hAnsi="Roboto" w:cs="Arial"/>
-      <w:b/>
-      <w:color w:val="000000" w:themeColor="text1"/>
-      <w:kern w:val="0"/>
-      <w:sz w:val="28"/>
-      <w:szCs w:val="28"/>
-      <w:lang w:val="en-US"/>
-      <w14:textOutline w14:w="3175" w14:cap="rnd" w14:cmpd="sng" w14:algn="ctr">
-        <w14:solidFill>
-          <w14:srgbClr w14:val="000000"/>
-        </w14:solidFill>
-        <w14:prstDash w14:val="solid"/>
-        <w14:bevel/>
-      </w14:textOutline>
-      <w14:ligatures w14:val="none"/>
-    </w:rPr>
-  </w:style>
-  <w:style w:type="character" w:customStyle="1" w:styleId="Heading2Char_2">
-    <w:name w:val="Heading 2 Char"/>
-    <w:basedOn w:val="DefaultParagraphFont_2"/>
-    <w:link w:val="Heading2_2"/>
-    <w:uiPriority w:val="9"/>
-    <w:rsid w:val="00DE75EE"/>
-    <w:rPr>
-      <w:rFonts w:ascii="Roboto" w:eastAsiaTheme="majorEastAsia" w:hAnsi="Roboto" w:cstheme="majorBidi"/>
-      <w:b/>
-      <w:color w:val="000000" w:themeColor="text1"/>
-      <w:kern w:val="0"/>
-      <w:lang w:val="en-US"/>
-      <w14:textOutline w14:w="3175" w14:cap="rnd" w14:cmpd="sng" w14:algn="ctr">
-        <w14:solidFill>
-          <w14:srgbClr w14:val="000000"/>
-        </w14:solidFill>
-        <w14:prstDash w14:val="solid"/>
-        <w14:bevel/>
-      </w14:textOutline>
-      <w14:ligatures w14:val="none"/>
-    </w:rPr>
-  </w:style>
-  <w:style w:type="character" w:customStyle="1" w:styleId="Heading3Char_2">
-    <w:name w:val="Heading 3 Char"/>
-    <w:basedOn w:val="DefaultParagraphFont_2"/>
-    <w:link w:val="Heading3_2"/>
-    <w:uiPriority w:val="9"/>
-    <w:rsid w:val="00DE75EE"/>
-    <w:rPr>
-      <w:rFonts w:asciiTheme="majorHAnsi" w:eastAsiaTheme="majorEastAsia" w:hAnsiTheme="majorHAnsi" w:cstheme="majorBidi"/>
-      <w:color w:val="0A2F40" w:themeColor="accent1" w:themeShade="7F"/>
-      <w:kern w:val="0"/>
-      <w14:ligatures w14:val="none"/>
-    </w:rPr>
-  </w:style>
-  <w:style w:type="paragraph" w:customStyle="1" w:styleId="ImageCaption_2">
-    <w:name w:val="Image Caption"/>
-    <w:qFormat/>
-    <w:rsid w:val="00DE75EE"/>
-    <w:rPr>
-      <w:rFonts w:ascii="Roboto" w:hAnsi="Roboto"/>
-      <w:color w:val="7F7F7F"/>
-      <w:spacing w:val="-2"/>
-      <w:kern w:val="0"/>
-      <w:sz w:val="18"/>
-      <w:szCs w:val="18"/>
-      <w:lang w:val="en-US"/>
-      <w14:ligatures w14:val="none"/>
-    </w:rPr>
-  </w:style>
-  <w:style w:type="character" w:styleId="LineNumber_2">
-    <w:name w:val="line number"/>
-    <w:basedOn w:val="DefaultParagraphFont_2"/>
-    <w:uiPriority w:val="99"/>
-    <w:semiHidden/>
-    <w:unhideWhenUsed/>
-    <w:rsid w:val="00DE75EE"/>
-  </w:style>
-  <w:style w:type="paragraph" w:styleId="NoSpacing_2">
-    <w:name w:val="No Spacing"/>
-    <w:link w:val="NoSpacingChar_2"/>
-    <w:uiPriority w:val="1"/>
-    <w:qFormat/>
-    <w:rsid w:val="00DE75EE"/>
-    <w:rPr>
-      <w:rFonts w:eastAsiaTheme="minorEastAsia"/>
-      <w:kern w:val="0"/>
-      <w:sz w:val="22"/>
-      <w:szCs w:val="22"/>
-      <w:lang w:val="en-US" w:eastAsia="zh-CN"/>
-      <w14:ligatures w14:val="none"/>
-    </w:rPr>
-  </w:style>
-  <w:style w:type="character" w:customStyle="1" w:styleId="NoSpacingChar_2">
-    <w:name w:val="No Spacing Char"/>
-    <w:basedOn w:val="DefaultParagraphFont_2"/>
-    <w:link w:val="NoSpacing_2"/>
-    <w:uiPriority w:val="1"/>
-    <w:rsid w:val="00DE75EE"/>
-    <w:rPr>
-      <w:rFonts w:eastAsiaTheme="minorEastAsia"/>
-      <w:kern w:val="0"/>
-      <w:sz w:val="22"/>
-      <w:szCs w:val="22"/>
-      <w:lang w:val="en-US" w:eastAsia="zh-CN"/>
-      <w14:ligatures w14:val="none"/>
-    </w:rPr>
-  </w:style>
-  <w:style w:type="character" w:styleId="PageNumber_2">
-    <w:name w:val="page number"/>
-    <w:basedOn w:val="DefaultParagraphFont_2"/>
-    <w:uiPriority w:val="99"/>
-    <w:semiHidden/>
-    <w:unhideWhenUsed/>
-    <w:rsid w:val="00DE75EE"/>
-  </w:style>
-  <w:style w:type="table" w:styleId="TableGrid_2">
-    <w:name w:val="Table Grid"/>
-    <w:basedOn w:val="TableNormal_2"/>
-    <w:uiPriority w:val="39"/>
-    <w:rsid w:val="00DE75EE"/>
-    <w:rPr>
-      <w:kern w:val="0"/>
-      <w14:ligatures w14:val="none"/>
-    </w:rPr>
-    <w:tblPr>
-      <w:tblBorders>
-        <w:top w:val="single" w:sz="4" w:space="0" w:color="auto"/>
-        <w:left w:val="single" w:sz="4" w:space="0" w:color="auto"/>
-        <w:bottom w:val="single" w:sz="4" w:space="0" w:color="auto"/>
-        <w:right w:val="single" w:sz="4" w:space="0" w:color="auto"/>
-        <w:insideH w:val="single" w:sz="4" w:space="0" w:color="auto"/>
-        <w:insideV w:val="single" w:sz="4" w:space="0" w:color="auto"/>
-      </w:tblBorders>
-    </w:tblPr>
-  </w:style>
-  <w:style w:type="paragraph" w:customStyle="1" w:styleId="TableHeading_2">
-    <w:name w:val="Table Heading"/>
-    <w:basedOn w:val="FieldNameWithUnit_2"/>
-    <w:qFormat/>
-    <w:rsid w:val="00DE75EE"/>
-    <w:rPr>
-      <w:sz w:val="20"/>
-    </w:rPr>
-  </w:style>
-  <w:style w:type="paragraph" w:customStyle="1" w:styleId="TableRow_2">
-    <w:name w:val="Table Row"/>
-    <w:basedOn w:val="TableHeading_2"/>
-    <w:qFormat/>
-    <w:rsid w:val="00DE75EE"/>
-    <w:pPr>
-      <w:framePr w:hSpace="180" w:wrap="around" w:vAnchor="text" w:hAnchor="page" w:x="6205" w:y="-13"/>
-    </w:pPr>
-    <w:rPr>
-      <w:rFonts w:cs="Times New Roman (Body CS)"/>
-      <w:caps/>
-      <w:color w:val="000000" w:themeColor="text1"/>
-      <w:spacing w:val="-2"/>
-      <w:szCs w:val="24"/>
-    </w:rPr>
-  </w:style>
-  <w:style w:type="paragraph" w:styleId="Title_2">
-    <w:name w:val="Title"/>
-    <w:basedOn w:val="Normal_2"/>
-    <w:next w:val="Normal_2"/>
-    <w:link w:val="TitleChar_2"/>
-    <w:uiPriority w:val="10"/>
-    <w:qFormat/>
-    <w:rsid w:val="00DE75EE"/>
-    <w:pPr>
-      <w:spacing w:before="120"/>
-      <w:contextualSpacing/>
-    </w:pPr>
-    <w:rPr>
-      <w:rFonts w:eastAsiaTheme="majorEastAsia" w:cstheme="majorBidi"/>
-      <w:b/>
-      <w:color w:val="000000" w:themeColor="text1"/>
-      <w:spacing w:val="-10"/>
-      <w:kern w:val="28"/>
-      <w:sz w:val="40"/>
-      <w:szCs w:val="56"/>
-    </w:rPr>
-  </w:style>
-  <w:style w:type="character" w:customStyle="1" w:styleId="TitleChar_2">
-    <w:name w:val="Title Char"/>
-    <w:basedOn w:val="DefaultParagraphFont_2"/>
-    <w:link w:val="Title_2"/>
-    <w:uiPriority w:val="10"/>
-    <w:rsid w:val="00DE75EE"/>
-    <w:rPr>
-      <w:rFonts w:ascii="Roboto" w:eastAsiaTheme="majorEastAsia" w:hAnsi="Roboto" w:cstheme="majorBidi"/>
-      <w:b/>
-      <w:color w:val="000000" w:themeColor="text1"/>
-      <w:spacing w:val="-10"/>
-      <w:kern w:val="28"/>
-      <w:sz w:val="40"/>
-      <w:szCs w:val="56"/>
-      <w14:ligatures w14:val="none"/>
-    </w:rPr>
-  </w:style>
-  <w:style w:type="paragraph" w:customStyle="1" w:styleId="TopicFieldName_2">
-    <w:name w:val="Topic Field Name"/>
-    <w:basedOn w:val="Normal_2"/>
-    <w:next w:val="Normal_2"/>
-    <w:qFormat/>
-    <w:rsid w:val="00DE75EE"/>
-    <w:rPr>
-      <w:rFonts w:cs="Times New Roman (Body CS)"/>
-      <w:caps/>
-      <w:color w:val="7F7F7F"/>
-      <w:spacing w:val="-2"/>
-      <w:sz w:val="16"/>
-    </w:rPr>
-  </w:style>
-  <w:style w:type="table" w:customStyle="1" w:styleId="BaseStructureTable_2">
-    <w:name w:val="Base Structure Table"/>
-    <w:basedOn w:val="TableNormal_2"/>
-    <w:uiPriority w:val="99"/>
-    <w:rsid w:val="00D04EBB"/>
-    <w:rPr>
-      <w:kern w:val="0"/>
-      <w:sz w:val="11"/>
-      <w14:ligatures w14:val="none"/>
-    </w:rPr>
-    <w:tblPr>
-      <w:tblCellMar>
-        <w:left w:w="0" w:type="dxa"/>
-        <w:right w:w="0" w:type="dxa"/>
-      </w:tblCellMar>
-    </w:tblPr>
-  </w:style>
-  <w:style w:type="table" w:customStyle="1" w:styleId="LegendTable_2">
-    <w:name w:val="Legend Table"/>
-    <w:basedOn w:val="TableNormal_2"/>
-    <w:uiPriority w:val="99"/>
-    <w:rsid w:val="00D04EBB"/>
-    <w:rPr>
-      <w:rFonts w:ascii="Roboto" w:hAnsi="Roboto"/>
-      <w:kern w:val="0"/>
-      <w:sz w:val="11"/>
-      <w14:ligatures w14:val="none"/>
-    </w:rPr>
-    <w:tblPr>
-      <w:tblCellMar>
-        <w:top w:w="6" w:type="dxa"/>
-        <w:left w:w="6" w:type="dxa"/>
-      </w:tblCellMar>
-    </w:tblPr>
-  </w:style>
-  <w:style w:type="character" w:customStyle="1" w:styleId="Heading4Char_2">
-    <w:name w:val="Heading 4 Char"/>
-    <w:basedOn w:val="DefaultParagraphFont_2"/>
-    <w:link w:val="Heading4_2"/>
-    <w:uiPriority w:val="9"/>
-    <w:semiHidden/>
-    <w:rsid w:val="0099308D"/>
-    <w:rPr>
-      <w:rFonts w:eastAsiaTheme="majorEastAsia" w:cstheme="majorBidi"/>
-      <w:i/>
-      <w:iCs/>
-      <w:color w:val="0F4761" w:themeColor="accent1" w:themeShade="BF"/>
-      <w:kern w:val="0"/>
-      <w14:ligatures w14:val="none"/>
-    </w:rPr>
-  </w:style>
-  <w:style w:type="character" w:customStyle="1" w:styleId="Heading5Char_2">
-    <w:name w:val="Heading 5 Char"/>
-    <w:basedOn w:val="DefaultParagraphFont_2"/>
-    <w:link w:val="Heading5_2"/>
-    <w:uiPriority w:val="9"/>
-    <w:semiHidden/>
-    <w:rsid w:val="0099308D"/>
-    <w:rPr>
-      <w:rFonts w:eastAsiaTheme="majorEastAsia" w:cstheme="majorBidi"/>
-      <w:color w:val="0F4761" w:themeColor="accent1" w:themeShade="BF"/>
-      <w:kern w:val="0"/>
-      <w14:ligatures w14:val="none"/>
-    </w:rPr>
-  </w:style>
-  <w:style w:type="character" w:customStyle="1" w:styleId="Heading6Char_2">
-    <w:name w:val="Heading 6 Char"/>
-    <w:basedOn w:val="DefaultParagraphFont_2"/>
-    <w:link w:val="Heading6_2"/>
-    <w:uiPriority w:val="9"/>
-    <w:semiHidden/>
-    <w:rsid w:val="0099308D"/>
-    <w:rPr>
-      <w:rFonts w:eastAsiaTheme="majorEastAsia" w:cstheme="majorBidi"/>
-      <w:i/>
-      <w:iCs/>
-      <w:color w:val="595959" w:themeColor="text1" w:themeTint="A6"/>
-      <w:kern w:val="0"/>
-      <w14:ligatures w14:val="none"/>
-    </w:rPr>
-  </w:style>
-  <w:style w:type="character" w:customStyle="1" w:styleId="Heading7Char_2">
-    <w:name w:val="Heading 7 Char"/>
-    <w:basedOn w:val="DefaultParagraphFont_2"/>
-    <w:link w:val="Heading7_2"/>
-    <w:uiPriority w:val="9"/>
-    <w:semiHidden/>
-    <w:rsid w:val="0099308D"/>
-    <w:rPr>
-      <w:rFonts w:eastAsiaTheme="majorEastAsia" w:cstheme="majorBidi"/>
-      <w:color w:val="595959" w:themeColor="text1" w:themeTint="A6"/>
-      <w:kern w:val="0"/>
-      <w14:ligatures w14:val="none"/>
-    </w:rPr>
-  </w:style>
-  <w:style w:type="character" w:customStyle="1" w:styleId="Heading8Char_2">
-    <w:name w:val="Heading 8 Char"/>
-    <w:basedOn w:val="DefaultParagraphFont_2"/>
-    <w:link w:val="Heading8_2"/>
-    <w:uiPriority w:val="9"/>
-    <w:semiHidden/>
-    <w:rsid w:val="0099308D"/>
-    <w:rPr>
-      <w:rFonts w:eastAsiaTheme="majorEastAsia" w:cstheme="majorBidi"/>
-      <w:i/>
-      <w:iCs/>
-      <w:color w:val="272727" w:themeColor="text1" w:themeTint="D8"/>
-      <w:kern w:val="0"/>
-      <w14:ligatures w14:val="none"/>
-    </w:rPr>
-  </w:style>
-  <w:style w:type="character" w:customStyle="1" w:styleId="Heading9Char_2">
-    <w:name w:val="Heading 9 Char"/>
-    <w:basedOn w:val="DefaultParagraphFont_2"/>
-    <w:link w:val="Heading9_2"/>
-    <w:uiPriority w:val="9"/>
-    <w:semiHidden/>
-    <w:rsid w:val="0099308D"/>
-    <w:rPr>
-      <w:rFonts w:eastAsiaTheme="majorEastAsia" w:cstheme="majorBidi"/>
-      <w:color w:val="272727" w:themeColor="text1" w:themeTint="D8"/>
-      <w:kern w:val="0"/>
-      <w14:ligatures w14:val="none"/>
-    </w:rPr>
-  </w:style>
-  <w:style w:type="paragraph" w:styleId="Subtitle_2">
-    <w:name w:val="Subtitle"/>
-    <w:basedOn w:val="Normal_2"/>
-    <w:next w:val="Normal_2"/>
-    <w:link w:val="SubtitleChar_2"/>
-    <w:uiPriority w:val="11"/>
-    <w:qFormat/>
-    <w:rsid w:val="0099308D"/>
-    <w:pPr>
-      <w:numPr>
-        <w:ilvl w:val="1"/>
-      </w:numPr>
-      <w:spacing w:after="160"/>
-    </w:pPr>
-    <w:rPr>
-      <w:rFonts w:asciiTheme="minorHAnsi" w:eastAsiaTheme="majorEastAsia" w:hAnsiTheme="minorHAnsi" w:cstheme="majorBidi"/>
-      <w:color w:val="595959" w:themeColor="text1" w:themeTint="A6"/>
-      <w:spacing w:val="15"/>
-      <w:sz w:val="28"/>
-      <w:szCs w:val="28"/>
-    </w:rPr>
-  </w:style>
-  <w:style w:type="character" w:customStyle="1" w:styleId="SubtitleChar_2">
-    <w:name w:val="Subtitle Char"/>
-    <w:basedOn w:val="DefaultParagraphFont_2"/>
-    <w:link w:val="Subtitle_2"/>
-    <w:uiPriority w:val="11"/>
-    <w:rsid w:val="0099308D"/>
-    <w:rPr>
-      <w:rFonts w:eastAsiaTheme="majorEastAsia" w:cstheme="majorBidi"/>
-      <w:color w:val="595959" w:themeColor="text1" w:themeTint="A6"/>
-      <w:spacing w:val="15"/>
-      <w:kern w:val="0"/>
-      <w:sz w:val="28"/>
-      <w:szCs w:val="28"/>
-      <w14:ligatures w14:val="none"/>
-    </w:rPr>
-  </w:style>
-  <w:style w:type="paragraph" w:styleId="Quote_2">
-    <w:name w:val="Quote"/>
-    <w:basedOn w:val="Normal_2"/>
-    <w:next w:val="Normal_2"/>
-    <w:link w:val="QuoteChar_2"/>
-    <w:uiPriority w:val="29"/>
-    <w:qFormat/>
-    <w:rsid w:val="0099308D"/>
-    <w:pPr>
-      <w:spacing w:before="160" w:after="160"/>
-      <w:jc w:val="center"/>
-    </w:pPr>
-    <w:rPr>
-      <w:i/>
-      <w:iCs/>
-      <w:color w:val="404040" w:themeColor="text1" w:themeTint="BF"/>
-    </w:rPr>
-  </w:style>
-  <w:style w:type="character" w:customStyle="1" w:styleId="QuoteChar_2">
-    <w:name w:val="Quote Char"/>
-    <w:basedOn w:val="DefaultParagraphFont_2"/>
-    <w:link w:val="Quote_2"/>
-    <w:uiPriority w:val="29"/>
-    <w:rsid w:val="0099308D"/>
-    <w:rPr>
-      <w:rFonts w:ascii="Roboto" w:hAnsi="Roboto"/>
-      <w:i/>
-      <w:iCs/>
-      <w:color w:val="404040" w:themeColor="text1" w:themeTint="BF"/>
-      <w:kern w:val="0"/>
-      <w14:ligatures w14:val="none"/>
-    </w:rPr>
-  </w:style>
-  <w:style w:type="paragraph" w:styleId="ListParagraph_2">
-    <w:name w:val="List Paragraph"/>
-    <w:basedOn w:val="Normal_2"/>
-    <w:uiPriority w:val="34"/>
-    <w:qFormat/>
-    <w:rsid w:val="0099308D"/>
-    <w:pPr>
-      <w:ind w:left="720"/>
-      <w:contextualSpacing/>
-    </w:pPr>
-  </w:style>
-  <w:style w:type="character" w:styleId="IntenseEmphasis_2">
-    <w:name w:val="Intense Emphasis"/>
-    <w:basedOn w:val="DefaultParagraphFont_2"/>
-    <w:uiPriority w:val="21"/>
-    <w:qFormat/>
-    <w:rsid w:val="0099308D"/>
-    <w:rPr>
-      <w:i/>
-      <w:iCs/>
-      <w:color w:val="0F4761" w:themeColor="accent1" w:themeShade="BF"/>
-    </w:rPr>
-  </w:style>
-  <w:style w:type="paragraph" w:styleId="IntenseQuote_2">
-    <w:name w:val="Intense Quote"/>
-    <w:basedOn w:val="Normal_2"/>
-    <w:next w:val="Normal_2"/>
-    <w:link w:val="IntenseQuoteChar_2"/>
-    <w:uiPriority w:val="30"/>
-    <w:qFormat/>
-    <w:rsid w:val="0099308D"/>
-    <w:pPr>
-      <w:pBdr>
-        <w:top w:val="single" w:sz="4" w:space="10" w:color="0F4761" w:themeColor="accent1" w:themeShade="BF"/>
-        <w:bottom w:val="single" w:sz="4" w:space="10" w:color="0F4761" w:themeColor="accent1" w:themeShade="BF"/>
-      </w:pBdr>
-      <w:spacing w:before="360" w:after="360"/>
-      <w:ind w:left="864" w:right="864"/>
-      <w:jc w:val="center"/>
-    </w:pPr>
-    <w:rPr>
-      <w:i/>
-      <w:iCs/>
-      <w:color w:val="0F4761" w:themeColor="accent1" w:themeShade="BF"/>
-    </w:rPr>
-  </w:style>
-  <w:style w:type="character" w:customStyle="1" w:styleId="IntenseQuoteChar_2">
-    <w:name w:val="Intense Quote Char"/>
-    <w:basedOn w:val="DefaultParagraphFont_2"/>
-    <w:link w:val="IntenseQuote_2"/>
-    <w:uiPriority w:val="30"/>
-    <w:rsid w:val="0099308D"/>
-    <w:rPr>
-      <w:rFonts w:ascii="Roboto" w:hAnsi="Roboto"/>
-      <w:i/>
-      <w:iCs/>
-      <w:color w:val="0F4761" w:themeColor="accent1" w:themeShade="BF"/>
-      <w:kern w:val="0"/>
-      <w14:ligatures w14:val="none"/>
-    </w:rPr>
-  </w:style>
-  <w:style w:type="character" w:styleId="IntenseReference_2">
-    <w:name w:val="Intense Reference"/>
-    <w:basedOn w:val="DefaultParagraphFont_2"/>
-    <w:uiPriority w:val="32"/>
-    <w:qFormat/>
-    <w:rsid w:val="0099308D"/>
     <w:rPr>
       <w:b/>
       <w:bCs/>
